--- a/Project/Project Milestones/IST 263 Project Milestone 3.docx
+++ b/Project/Project Milestones/IST 263 Project Milestone 3.docx
@@ -595,7 +595,10 @@
           <w:b/>
           <w:bCs/>
         </w:rPr>
-        <w:t>Example Site Media Entries</w:t>
+        <w:t xml:space="preserve">Your turn!  </w:t>
+      </w:r>
+      <w:r>
+        <w:t xml:space="preserve">Enter your images below.  FYI – the images you find need to be quite large to look good on your website.  If the image you find is tiny, keep looking.  </w:t>
       </w:r>
     </w:p>
     <w:tbl>
@@ -2334,6 +2337,1616 @@
           </w:p>
         </w:tc>
       </w:tr>
+      <w:tr>
+        <w:tc>
+          <w:tcPr>
+            <w:tcW w:w="6883" w:type="dxa"/>
+          </w:tcPr>
+          <w:p>
+            <w:r>
+              <w:t>https://www.youtube.com/watch?v=bHzxM69qm50</w:t>
+            </w:r>
+          </w:p>
+        </w:tc>
+        <w:tc>
+          <w:tcPr>
+            <w:tcW w:w="1070" w:type="dxa"/>
+          </w:tcPr>
+          <w:p>
+            <w:pPr>
+              <w:rPr>
+                <w:color w:val="0E101A"/>
+              </w:rPr>
+            </w:pPr>
+            <w:proofErr w:type="spellStart"/>
+            <w:r>
+              <w:rPr>
+                <w:color w:val="0E101A"/>
+              </w:rPr>
+              <w:t>IconKnick</w:t>
+            </w:r>
+            <w:proofErr w:type="spellEnd"/>
+            <w:r>
+              <w:rPr>
+                <w:color w:val="0E101A"/>
+              </w:rPr>
+              <w:t xml:space="preserve"> moments</w:t>
+            </w:r>
+          </w:p>
+        </w:tc>
+        <w:tc>
+          <w:tcPr>
+            <w:tcW w:w="1119" w:type="dxa"/>
+          </w:tcPr>
+          <w:p>
+            <w:r>
+              <w:t>Creative Commons</w:t>
+            </w:r>
+          </w:p>
+        </w:tc>
+        <w:tc>
+          <w:tcPr>
+            <w:tcW w:w="9475" w:type="dxa"/>
+          </w:tcPr>
+          <w:p>
+            <w:r>
+              <w:t>MSG Networks. (2020, May 8). Willis Reed returns for Game 7; Knicks win first title in 1970 | New York Knicks Greatest Moments [Video]. YouTube. https://www.youtube.com/watch?v=bHzxM69qm50</w:t>
+            </w:r>
+          </w:p>
+          <w:p/>
+          <w:p>
+            <w:r>
+              <w:t xml:space="preserve">HTML: </w:t>
+            </w:r>
+            <w:r>
+              <w:t>&lt;</w:t>
+            </w:r>
+            <w:proofErr w:type="spellStart"/>
+            <w:r>
+              <w:t>iframe</w:t>
+            </w:r>
+            <w:proofErr w:type="spellEnd"/>
+            <w:r>
+              <w:t xml:space="preserve"> width="560" height="315" src="https://www.youtube.com/embed/bHzxM69qm50?si=tFjOfszLcaQ1OblJ" title="YouTube video player" frameborder="0" allow="accelerometer; </w:t>
+            </w:r>
+            <w:proofErr w:type="spellStart"/>
+            <w:r>
+              <w:t>autoplay</w:t>
+            </w:r>
+            <w:proofErr w:type="spellEnd"/>
+            <w:r>
+              <w:t xml:space="preserve">; clipboard-write; encrypted-media; gyroscope; picture-in-picture; web-share" </w:t>
+            </w:r>
+            <w:proofErr w:type="spellStart"/>
+            <w:r>
+              <w:t>referrerpolicy</w:t>
+            </w:r>
+            <w:proofErr w:type="spellEnd"/>
+            <w:r>
+              <w:t xml:space="preserve">="strict-origin-when-cross-origin" </w:t>
+            </w:r>
+            <w:proofErr w:type="spellStart"/>
+            <w:r>
+              <w:t>allowfullscreen</w:t>
+            </w:r>
+            <w:proofErr w:type="spellEnd"/>
+            <w:r>
+              <w:t>&gt;&lt;/</w:t>
+            </w:r>
+            <w:proofErr w:type="spellStart"/>
+            <w:r>
+              <w:t>iframe</w:t>
+            </w:r>
+            <w:proofErr w:type="spellEnd"/>
+            <w:r>
+              <w:t>&gt;</w:t>
+            </w:r>
+          </w:p>
+        </w:tc>
+      </w:tr>
+      <w:tr>
+        <w:tc>
+          <w:tcPr>
+            <w:tcW w:w="6883" w:type="dxa"/>
+          </w:tcPr>
+          <w:p>
+            <w:r>
+              <w:t>https://www.youtube.com/watch?v=TSEpINAe2PU</w:t>
+            </w:r>
+          </w:p>
+        </w:tc>
+        <w:tc>
+          <w:tcPr>
+            <w:tcW w:w="1070" w:type="dxa"/>
+          </w:tcPr>
+          <w:p>
+            <w:pPr>
+              <w:rPr>
+                <w:color w:val="0E101A"/>
+              </w:rPr>
+            </w:pPr>
+            <w:proofErr w:type="spellStart"/>
+            <w:r>
+              <w:rPr>
+                <w:color w:val="0E101A"/>
+              </w:rPr>
+              <w:t>IconKnick</w:t>
+            </w:r>
+            <w:proofErr w:type="spellEnd"/>
+            <w:r>
+              <w:rPr>
+                <w:color w:val="0E101A"/>
+              </w:rPr>
+              <w:t xml:space="preserve"> moments</w:t>
+            </w:r>
+          </w:p>
+        </w:tc>
+        <w:tc>
+          <w:tcPr>
+            <w:tcW w:w="1119" w:type="dxa"/>
+          </w:tcPr>
+          <w:p>
+            <w:r>
+              <w:t>Creative Commons</w:t>
+            </w:r>
+          </w:p>
+        </w:tc>
+        <w:tc>
+          <w:tcPr>
+            <w:tcW w:w="9475" w:type="dxa"/>
+          </w:tcPr>
+          <w:p>
+            <w:r>
+              <w:t>New York Knicks. (2023, February 26). 1973 Golden Anniversary Halftime presentation (Feb. 25, 2023) [Video]. YouTube. https://www.youtube.com/watch?v=TSEpINAe2PU</w:t>
+            </w:r>
+          </w:p>
+          <w:p/>
+          <w:p>
+            <w:r>
+              <w:t xml:space="preserve">HTML: </w:t>
+            </w:r>
+            <w:r>
+              <w:t>&lt;</w:t>
+            </w:r>
+            <w:proofErr w:type="spellStart"/>
+            <w:r>
+              <w:t>iframe</w:t>
+            </w:r>
+            <w:proofErr w:type="spellEnd"/>
+            <w:r>
+              <w:t xml:space="preserve"> width="560" height="315" src="https://www.youtube.com/embed/TSEpINAe2PU?si=KOfNs3lKm8rtf1Ce" title="YouTube video player" frameborder="0" allow="accelerometer; </w:t>
+            </w:r>
+            <w:proofErr w:type="spellStart"/>
+            <w:r>
+              <w:t>autoplay</w:t>
+            </w:r>
+            <w:proofErr w:type="spellEnd"/>
+            <w:r>
+              <w:t xml:space="preserve">; clipboard-write; encrypted-media; gyroscope; picture-in-picture; web-share" </w:t>
+            </w:r>
+            <w:proofErr w:type="spellStart"/>
+            <w:r>
+              <w:t>referrerpolicy</w:t>
+            </w:r>
+            <w:proofErr w:type="spellEnd"/>
+            <w:r>
+              <w:t xml:space="preserve">="strict-origin-when-cross-origin" </w:t>
+            </w:r>
+            <w:proofErr w:type="spellStart"/>
+            <w:r>
+              <w:t>allowfullscreen</w:t>
+            </w:r>
+            <w:proofErr w:type="spellEnd"/>
+            <w:r>
+              <w:t>&gt;&lt;/</w:t>
+            </w:r>
+            <w:proofErr w:type="spellStart"/>
+            <w:r>
+              <w:t>iframe</w:t>
+            </w:r>
+            <w:proofErr w:type="spellEnd"/>
+            <w:r>
+              <w:t>&gt;</w:t>
+            </w:r>
+          </w:p>
+        </w:tc>
+      </w:tr>
+      <w:tr>
+        <w:tc>
+          <w:tcPr>
+            <w:tcW w:w="6883" w:type="dxa"/>
+          </w:tcPr>
+          <w:p>
+            <w:hyperlink r:id="rId20" w:history="1">
+              <w:r>
+                <w:rPr>
+                  <w:rStyle w:val="Hyperlink"/>
+                </w:rPr>
+                <w:t>https://www.youtube.com/watch?v=pCTfxOrX4k8</w:t>
+              </w:r>
+            </w:hyperlink>
+            <w:r>
+              <w:t xml:space="preserve"> </w:t>
+            </w:r>
+          </w:p>
+        </w:tc>
+        <w:tc>
+          <w:tcPr>
+            <w:tcW w:w="1070" w:type="dxa"/>
+          </w:tcPr>
+          <w:p>
+            <w:pPr>
+              <w:rPr>
+                <w:color w:val="0E101A"/>
+              </w:rPr>
+            </w:pPr>
+            <w:proofErr w:type="spellStart"/>
+            <w:r>
+              <w:rPr>
+                <w:color w:val="0E101A"/>
+              </w:rPr>
+              <w:t>IconKnick</w:t>
+            </w:r>
+            <w:proofErr w:type="spellEnd"/>
+            <w:r>
+              <w:rPr>
+                <w:color w:val="0E101A"/>
+              </w:rPr>
+              <w:t xml:space="preserve"> moments</w:t>
+            </w:r>
+          </w:p>
+        </w:tc>
+        <w:tc>
+          <w:tcPr>
+            <w:tcW w:w="1119" w:type="dxa"/>
+          </w:tcPr>
+          <w:p>
+            <w:r>
+              <w:t>Creative Commons</w:t>
+            </w:r>
+          </w:p>
+        </w:tc>
+        <w:tc>
+          <w:tcPr>
+            <w:tcW w:w="9475" w:type="dxa"/>
+          </w:tcPr>
+          <w:p>
+            <w:pPr>
+              <w:pStyle w:val="NormalWeb"/>
+              <w:spacing w:before="0" w:beforeAutospacing="0" w:after="0" w:afterAutospacing="0" w:line="480" w:lineRule="auto"/>
+              <w:ind w:left="720" w:hanging="720"/>
+            </w:pPr>
+            <w:r>
+              <w:t xml:space="preserve">Bobby Ewing. (2008, July 30). </w:t>
+            </w:r>
+            <w:r>
+              <w:rPr>
+                <w:i/>
+                <w:iCs/>
+              </w:rPr>
+              <w:t>John Starks dunks on the Bulls NBA Playoffs 1993 FULL</w:t>
+            </w:r>
+            <w:r>
+              <w:t xml:space="preserve"> [Video]. YouTube. </w:t>
+            </w:r>
+            <w:r>
+              <w:rPr>
+                <w:rStyle w:val="url"/>
+              </w:rPr>
+              <w:t>https://www.youtube.com/watch?v=pCTfxOrX4k8</w:t>
+            </w:r>
+          </w:p>
+          <w:p/>
+          <w:p/>
+          <w:p>
+            <w:r>
+              <w:t xml:space="preserve">HTML: </w:t>
+            </w:r>
+            <w:r>
+              <w:t>&lt;</w:t>
+            </w:r>
+            <w:proofErr w:type="spellStart"/>
+            <w:r>
+              <w:t>iframe</w:t>
+            </w:r>
+            <w:proofErr w:type="spellEnd"/>
+            <w:r>
+              <w:t xml:space="preserve"> width="560" height="315" src="https://www.youtube.com/embed/pCTfxOrX4k8?si=r_T0uE8vlvRw4dSy" title="YouTube video player" frameborder="0" allow="accelerometer; </w:t>
+            </w:r>
+            <w:proofErr w:type="spellStart"/>
+            <w:r>
+              <w:t>autoplay</w:t>
+            </w:r>
+            <w:proofErr w:type="spellEnd"/>
+            <w:r>
+              <w:t xml:space="preserve">; clipboard-write; encrypted-media; gyroscope; picture-in-picture; web-share" </w:t>
+            </w:r>
+            <w:proofErr w:type="spellStart"/>
+            <w:r>
+              <w:t>referrerpolicy</w:t>
+            </w:r>
+            <w:proofErr w:type="spellEnd"/>
+            <w:r>
+              <w:t xml:space="preserve">="strict-origin-when-cross-origin" </w:t>
+            </w:r>
+            <w:proofErr w:type="spellStart"/>
+            <w:r>
+              <w:t>allowfullscreen</w:t>
+            </w:r>
+            <w:proofErr w:type="spellEnd"/>
+            <w:r>
+              <w:t>&gt;&lt;/</w:t>
+            </w:r>
+            <w:proofErr w:type="spellStart"/>
+            <w:r>
+              <w:t>iframe</w:t>
+            </w:r>
+            <w:proofErr w:type="spellEnd"/>
+            <w:r>
+              <w:t>&gt;</w:t>
+            </w:r>
+          </w:p>
+        </w:tc>
+      </w:tr>
+      <w:tr>
+        <w:tc>
+          <w:tcPr>
+            <w:tcW w:w="6883" w:type="dxa"/>
+          </w:tcPr>
+          <w:p>
+            <w:r>
+              <w:lastRenderedPageBreak/>
+              <w:t>https://www.youtube.com/watch?v=9Ug_vY3kNzI</w:t>
+            </w:r>
+          </w:p>
+        </w:tc>
+        <w:tc>
+          <w:tcPr>
+            <w:tcW w:w="1070" w:type="dxa"/>
+          </w:tcPr>
+          <w:p>
+            <w:pPr>
+              <w:rPr>
+                <w:color w:val="0E101A"/>
+              </w:rPr>
+            </w:pPr>
+            <w:proofErr w:type="spellStart"/>
+            <w:r>
+              <w:rPr>
+                <w:color w:val="0E101A"/>
+              </w:rPr>
+              <w:t>IconKnick</w:t>
+            </w:r>
+            <w:proofErr w:type="spellEnd"/>
+            <w:r>
+              <w:rPr>
+                <w:color w:val="0E101A"/>
+              </w:rPr>
+              <w:t xml:space="preserve"> moments</w:t>
+            </w:r>
+          </w:p>
+        </w:tc>
+        <w:tc>
+          <w:tcPr>
+            <w:tcW w:w="1119" w:type="dxa"/>
+          </w:tcPr>
+          <w:p>
+            <w:r>
+              <w:t>Creative Commons</w:t>
+            </w:r>
+          </w:p>
+        </w:tc>
+        <w:tc>
+          <w:tcPr>
+            <w:tcW w:w="9475" w:type="dxa"/>
+          </w:tcPr>
+          <w:p>
+            <w:pPr>
+              <w:pStyle w:val="NormalWeb"/>
+              <w:spacing w:before="0" w:beforeAutospacing="0" w:after="0" w:afterAutospacing="0" w:line="480" w:lineRule="auto"/>
+              <w:ind w:left="720" w:hanging="720"/>
+            </w:pPr>
+            <w:r>
+              <w:t>MSG Networks. (2020b, July 6). The 1994 Knicks Playoff Run | New York Knicks Greatest Moments [Video]. YouTube. https://www.youtube.com/watch?v=9Ug_vY3kNzI</w:t>
+            </w:r>
+          </w:p>
+          <w:p>
+            <w:pPr>
+              <w:pStyle w:val="NormalWeb"/>
+              <w:spacing w:before="0" w:beforeAutospacing="0" w:after="0" w:afterAutospacing="0" w:line="480" w:lineRule="auto"/>
+              <w:ind w:left="720" w:hanging="720"/>
+            </w:pPr>
+          </w:p>
+          <w:p>
+            <w:pPr>
+              <w:pStyle w:val="NormalWeb"/>
+              <w:spacing w:before="0" w:beforeAutospacing="0" w:after="0" w:afterAutospacing="0" w:line="480" w:lineRule="auto"/>
+              <w:ind w:left="720" w:hanging="720"/>
+              <w:rPr>
+                <w:rFonts w:asciiTheme="minorHAnsi" w:hAnsiTheme="minorHAnsi" w:cstheme="minorHAnsi"/>
+                <w:sz w:val="22"/>
+                <w:szCs w:val="22"/>
+              </w:rPr>
+            </w:pPr>
+            <w:r>
+              <w:rPr>
+                <w:rFonts w:asciiTheme="minorHAnsi" w:hAnsiTheme="minorHAnsi" w:cstheme="minorHAnsi"/>
+                <w:sz w:val="22"/>
+                <w:szCs w:val="22"/>
+              </w:rPr>
+              <w:t xml:space="preserve">HTML: </w:t>
+            </w:r>
+            <w:r>
+              <w:rPr>
+                <w:rFonts w:asciiTheme="minorHAnsi" w:hAnsiTheme="minorHAnsi" w:cstheme="minorHAnsi"/>
+                <w:sz w:val="22"/>
+                <w:szCs w:val="22"/>
+              </w:rPr>
+              <w:t>&lt;</w:t>
+            </w:r>
+            <w:proofErr w:type="spellStart"/>
+            <w:r>
+              <w:rPr>
+                <w:rFonts w:asciiTheme="minorHAnsi" w:hAnsiTheme="minorHAnsi" w:cstheme="minorHAnsi"/>
+                <w:sz w:val="22"/>
+                <w:szCs w:val="22"/>
+              </w:rPr>
+              <w:t>iframe</w:t>
+            </w:r>
+            <w:proofErr w:type="spellEnd"/>
+            <w:r>
+              <w:rPr>
+                <w:rFonts w:asciiTheme="minorHAnsi" w:hAnsiTheme="minorHAnsi" w:cstheme="minorHAnsi"/>
+                <w:sz w:val="22"/>
+                <w:szCs w:val="22"/>
+              </w:rPr>
+              <w:t xml:space="preserve"> width="560" height="315" src="https://www.youtube.com/embed/9Ug_vY3kNzI?si=3enPHUOZNf4dsHs2" title="YouTube video player" frameborder="0" allow="accelerometer; </w:t>
+            </w:r>
+            <w:proofErr w:type="spellStart"/>
+            <w:r>
+              <w:rPr>
+                <w:rFonts w:asciiTheme="minorHAnsi" w:hAnsiTheme="minorHAnsi" w:cstheme="minorHAnsi"/>
+                <w:sz w:val="22"/>
+                <w:szCs w:val="22"/>
+              </w:rPr>
+              <w:t>autoplay</w:t>
+            </w:r>
+            <w:proofErr w:type="spellEnd"/>
+            <w:r>
+              <w:rPr>
+                <w:rFonts w:asciiTheme="minorHAnsi" w:hAnsiTheme="minorHAnsi" w:cstheme="minorHAnsi"/>
+                <w:sz w:val="22"/>
+                <w:szCs w:val="22"/>
+              </w:rPr>
+              <w:t xml:space="preserve">; clipboard-write; encrypted-media; gyroscope; picture-in-picture; web-share" </w:t>
+            </w:r>
+            <w:proofErr w:type="spellStart"/>
+            <w:r>
+              <w:rPr>
+                <w:rFonts w:asciiTheme="minorHAnsi" w:hAnsiTheme="minorHAnsi" w:cstheme="minorHAnsi"/>
+                <w:sz w:val="22"/>
+                <w:szCs w:val="22"/>
+              </w:rPr>
+              <w:t>referrerpolicy</w:t>
+            </w:r>
+            <w:proofErr w:type="spellEnd"/>
+            <w:r>
+              <w:rPr>
+                <w:rFonts w:asciiTheme="minorHAnsi" w:hAnsiTheme="minorHAnsi" w:cstheme="minorHAnsi"/>
+                <w:sz w:val="22"/>
+                <w:szCs w:val="22"/>
+              </w:rPr>
+              <w:t xml:space="preserve">="strict-origin-when-cross-origin" </w:t>
+            </w:r>
+            <w:proofErr w:type="spellStart"/>
+            <w:r>
+              <w:rPr>
+                <w:rFonts w:asciiTheme="minorHAnsi" w:hAnsiTheme="minorHAnsi" w:cstheme="minorHAnsi"/>
+                <w:sz w:val="22"/>
+                <w:szCs w:val="22"/>
+              </w:rPr>
+              <w:t>allowfullscreen</w:t>
+            </w:r>
+            <w:proofErr w:type="spellEnd"/>
+            <w:r>
+              <w:rPr>
+                <w:rFonts w:asciiTheme="minorHAnsi" w:hAnsiTheme="minorHAnsi" w:cstheme="minorHAnsi"/>
+                <w:sz w:val="22"/>
+                <w:szCs w:val="22"/>
+              </w:rPr>
+              <w:t>&gt;&lt;/</w:t>
+            </w:r>
+            <w:proofErr w:type="spellStart"/>
+            <w:r>
+              <w:rPr>
+                <w:rFonts w:asciiTheme="minorHAnsi" w:hAnsiTheme="minorHAnsi" w:cstheme="minorHAnsi"/>
+                <w:sz w:val="22"/>
+                <w:szCs w:val="22"/>
+              </w:rPr>
+              <w:t>iframe</w:t>
+            </w:r>
+            <w:proofErr w:type="spellEnd"/>
+            <w:r>
+              <w:rPr>
+                <w:rFonts w:asciiTheme="minorHAnsi" w:hAnsiTheme="minorHAnsi" w:cstheme="minorHAnsi"/>
+                <w:sz w:val="22"/>
+                <w:szCs w:val="22"/>
+              </w:rPr>
+              <w:t>&gt;</w:t>
+            </w:r>
+          </w:p>
+        </w:tc>
+      </w:tr>
+      <w:tr>
+        <w:tc>
+          <w:tcPr>
+            <w:tcW w:w="6883" w:type="dxa"/>
+          </w:tcPr>
+          <w:p>
+            <w:r>
+              <w:t>https://www.youtube.com/watch?v=6_8yyYPZ058</w:t>
+            </w:r>
+          </w:p>
+        </w:tc>
+        <w:tc>
+          <w:tcPr>
+            <w:tcW w:w="1070" w:type="dxa"/>
+          </w:tcPr>
+          <w:p>
+            <w:pPr>
+              <w:rPr>
+                <w:color w:val="0E101A"/>
+              </w:rPr>
+            </w:pPr>
+            <w:proofErr w:type="spellStart"/>
+            <w:r>
+              <w:rPr>
+                <w:color w:val="0E101A"/>
+              </w:rPr>
+              <w:t>IconKnick</w:t>
+            </w:r>
+            <w:proofErr w:type="spellEnd"/>
+            <w:r>
+              <w:rPr>
+                <w:color w:val="0E101A"/>
+              </w:rPr>
+              <w:t xml:space="preserve"> moments</w:t>
+            </w:r>
+          </w:p>
+        </w:tc>
+        <w:tc>
+          <w:tcPr>
+            <w:tcW w:w="1119" w:type="dxa"/>
+          </w:tcPr>
+          <w:p>
+            <w:r>
+              <w:t>C</w:t>
+            </w:r>
+            <w:r>
+              <w:t>reative Commons</w:t>
+            </w:r>
+          </w:p>
+        </w:tc>
+        <w:tc>
+          <w:tcPr>
+            <w:tcW w:w="9475" w:type="dxa"/>
+          </w:tcPr>
+          <w:p>
+            <w:pPr>
+              <w:pStyle w:val="NormalWeb"/>
+              <w:spacing w:before="0" w:beforeAutospacing="0" w:after="0" w:afterAutospacing="0" w:line="480" w:lineRule="auto"/>
+              <w:ind w:left="720" w:hanging="720"/>
+            </w:pPr>
+            <w:r>
+              <w:t>Basketball Action. (2024, May 17). This Date in History: Alan Houston Game-Winner vs. No. 1 Seed Miami Heat in 1999 [Video]. YouTube. https://www.youtube.com/watch?v=6_8yyYPZ058</w:t>
+            </w:r>
+          </w:p>
+          <w:p>
+            <w:pPr>
+              <w:pStyle w:val="NormalWeb"/>
+              <w:spacing w:before="0" w:beforeAutospacing="0" w:after="0" w:afterAutospacing="0" w:line="480" w:lineRule="auto"/>
+              <w:ind w:left="720" w:hanging="720"/>
+              <w:rPr>
+                <w:rFonts w:asciiTheme="minorHAnsi" w:hAnsiTheme="minorHAnsi" w:cstheme="minorHAnsi"/>
+                <w:sz w:val="22"/>
+                <w:szCs w:val="22"/>
+              </w:rPr>
+            </w:pPr>
+            <w:r>
+              <w:rPr>
+                <w:rFonts w:asciiTheme="minorHAnsi" w:hAnsiTheme="minorHAnsi" w:cstheme="minorHAnsi"/>
+                <w:sz w:val="22"/>
+                <w:szCs w:val="22"/>
+              </w:rPr>
+              <w:t xml:space="preserve">HTML: </w:t>
+            </w:r>
+            <w:r>
+              <w:rPr>
+                <w:rFonts w:asciiTheme="minorHAnsi" w:hAnsiTheme="minorHAnsi" w:cstheme="minorHAnsi"/>
+                <w:sz w:val="22"/>
+                <w:szCs w:val="22"/>
+              </w:rPr>
+              <w:t>&lt;</w:t>
+            </w:r>
+            <w:proofErr w:type="spellStart"/>
+            <w:r>
+              <w:rPr>
+                <w:rFonts w:asciiTheme="minorHAnsi" w:hAnsiTheme="minorHAnsi" w:cstheme="minorHAnsi"/>
+                <w:sz w:val="22"/>
+                <w:szCs w:val="22"/>
+              </w:rPr>
+              <w:t>iframe</w:t>
+            </w:r>
+            <w:proofErr w:type="spellEnd"/>
+            <w:r>
+              <w:rPr>
+                <w:rFonts w:asciiTheme="minorHAnsi" w:hAnsiTheme="minorHAnsi" w:cstheme="minorHAnsi"/>
+                <w:sz w:val="22"/>
+                <w:szCs w:val="22"/>
+              </w:rPr>
+              <w:t xml:space="preserve"> width="560" height="315" src="https://www.youtube.com/embed/6_8yyYPZ058?si=MS1vRTfS90EiGVv3" title="YouTube </w:t>
+            </w:r>
+            <w:r>
+              <w:rPr>
+                <w:rFonts w:asciiTheme="minorHAnsi" w:hAnsiTheme="minorHAnsi" w:cstheme="minorHAnsi"/>
+                <w:sz w:val="22"/>
+                <w:szCs w:val="22"/>
+              </w:rPr>
+              <w:lastRenderedPageBreak/>
+              <w:t xml:space="preserve">video player" frameborder="0" allow="accelerometer; </w:t>
+            </w:r>
+            <w:proofErr w:type="spellStart"/>
+            <w:r>
+              <w:rPr>
+                <w:rFonts w:asciiTheme="minorHAnsi" w:hAnsiTheme="minorHAnsi" w:cstheme="minorHAnsi"/>
+                <w:sz w:val="22"/>
+                <w:szCs w:val="22"/>
+              </w:rPr>
+              <w:t>autoplay</w:t>
+            </w:r>
+            <w:proofErr w:type="spellEnd"/>
+            <w:r>
+              <w:rPr>
+                <w:rFonts w:asciiTheme="minorHAnsi" w:hAnsiTheme="minorHAnsi" w:cstheme="minorHAnsi"/>
+                <w:sz w:val="22"/>
+                <w:szCs w:val="22"/>
+              </w:rPr>
+              <w:t xml:space="preserve">; clipboard-write; encrypted-media; gyroscope; picture-in-picture; web-share" </w:t>
+            </w:r>
+            <w:proofErr w:type="spellStart"/>
+            <w:r>
+              <w:rPr>
+                <w:rFonts w:asciiTheme="minorHAnsi" w:hAnsiTheme="minorHAnsi" w:cstheme="minorHAnsi"/>
+                <w:sz w:val="22"/>
+                <w:szCs w:val="22"/>
+              </w:rPr>
+              <w:t>referrerpolicy</w:t>
+            </w:r>
+            <w:proofErr w:type="spellEnd"/>
+            <w:r>
+              <w:rPr>
+                <w:rFonts w:asciiTheme="minorHAnsi" w:hAnsiTheme="minorHAnsi" w:cstheme="minorHAnsi"/>
+                <w:sz w:val="22"/>
+                <w:szCs w:val="22"/>
+              </w:rPr>
+              <w:t xml:space="preserve">="strict-origin-when-cross-origin" </w:t>
+            </w:r>
+            <w:proofErr w:type="spellStart"/>
+            <w:r>
+              <w:rPr>
+                <w:rFonts w:asciiTheme="minorHAnsi" w:hAnsiTheme="minorHAnsi" w:cstheme="minorHAnsi"/>
+                <w:sz w:val="22"/>
+                <w:szCs w:val="22"/>
+              </w:rPr>
+              <w:t>allowfullscreen</w:t>
+            </w:r>
+            <w:proofErr w:type="spellEnd"/>
+            <w:r>
+              <w:rPr>
+                <w:rFonts w:asciiTheme="minorHAnsi" w:hAnsiTheme="minorHAnsi" w:cstheme="minorHAnsi"/>
+                <w:sz w:val="22"/>
+                <w:szCs w:val="22"/>
+              </w:rPr>
+              <w:t>&gt;&lt;/</w:t>
+            </w:r>
+            <w:proofErr w:type="spellStart"/>
+            <w:r>
+              <w:rPr>
+                <w:rFonts w:asciiTheme="minorHAnsi" w:hAnsiTheme="minorHAnsi" w:cstheme="minorHAnsi"/>
+                <w:sz w:val="22"/>
+                <w:szCs w:val="22"/>
+              </w:rPr>
+              <w:t>iframe</w:t>
+            </w:r>
+            <w:proofErr w:type="spellEnd"/>
+            <w:r>
+              <w:rPr>
+                <w:rFonts w:asciiTheme="minorHAnsi" w:hAnsiTheme="minorHAnsi" w:cstheme="minorHAnsi"/>
+                <w:sz w:val="22"/>
+                <w:szCs w:val="22"/>
+              </w:rPr>
+              <w:t>&gt;</w:t>
+            </w:r>
+          </w:p>
+        </w:tc>
+      </w:tr>
+      <w:tr>
+        <w:tc>
+          <w:tcPr>
+            <w:tcW w:w="6883" w:type="dxa"/>
+          </w:tcPr>
+          <w:p>
+            <w:r>
+              <w:lastRenderedPageBreak/>
+              <w:t>https://www.youtube.com/watch?v=7xlCbpPN</w:t>
+            </w:r>
+          </w:p>
+        </w:tc>
+        <w:tc>
+          <w:tcPr>
+            <w:tcW w:w="1070" w:type="dxa"/>
+          </w:tcPr>
+          <w:p>
+            <w:pPr>
+              <w:rPr>
+                <w:color w:val="0E101A"/>
+              </w:rPr>
+            </w:pPr>
+            <w:proofErr w:type="spellStart"/>
+            <w:r>
+              <w:rPr>
+                <w:color w:val="0E101A"/>
+              </w:rPr>
+              <w:t>IconKnick</w:t>
+            </w:r>
+            <w:proofErr w:type="spellEnd"/>
+            <w:r>
+              <w:rPr>
+                <w:color w:val="0E101A"/>
+              </w:rPr>
+              <w:t xml:space="preserve"> moments</w:t>
+            </w:r>
+          </w:p>
+        </w:tc>
+        <w:tc>
+          <w:tcPr>
+            <w:tcW w:w="1119" w:type="dxa"/>
+          </w:tcPr>
+          <w:p>
+            <w:r>
+              <w:t>Creative Commons</w:t>
+            </w:r>
+          </w:p>
+        </w:tc>
+        <w:tc>
+          <w:tcPr>
+            <w:tcW w:w="9475" w:type="dxa"/>
+          </w:tcPr>
+          <w:p>
+            <w:pPr>
+              <w:pStyle w:val="NormalWeb"/>
+              <w:spacing w:before="0" w:beforeAutospacing="0" w:after="0" w:afterAutospacing="0" w:line="480" w:lineRule="auto"/>
+              <w:ind w:left="720" w:hanging="720"/>
+            </w:pPr>
+            <w:proofErr w:type="spellStart"/>
+            <w:r>
+              <w:t>Kaijukii</w:t>
+            </w:r>
+            <w:proofErr w:type="spellEnd"/>
+            <w:r>
+              <w:t xml:space="preserve">. (2009, May 14). </w:t>
+            </w:r>
+            <w:r>
+              <w:rPr>
+                <w:i/>
+                <w:iCs/>
+              </w:rPr>
+              <w:t>Larry Johnson 4-point play</w:t>
+            </w:r>
+            <w:r>
+              <w:t xml:space="preserve"> [Video]. YouTube. </w:t>
+            </w:r>
+            <w:r>
+              <w:rPr>
+                <w:rStyle w:val="url"/>
+              </w:rPr>
+              <w:t>https://www.youtube.com/watch?v=7xlCbpPN8rs</w:t>
+            </w:r>
+          </w:p>
+          <w:p>
+            <w:pPr>
+              <w:pStyle w:val="NormalWeb"/>
+              <w:spacing w:before="0" w:beforeAutospacing="0" w:after="0" w:afterAutospacing="0" w:line="480" w:lineRule="auto"/>
+              <w:ind w:left="720" w:hanging="720"/>
+            </w:pPr>
+          </w:p>
+          <w:p>
+            <w:pPr>
+              <w:pStyle w:val="NormalWeb"/>
+              <w:spacing w:before="0" w:beforeAutospacing="0" w:after="0" w:afterAutospacing="0" w:line="480" w:lineRule="auto"/>
+              <w:ind w:left="720" w:hanging="720"/>
+              <w:rPr>
+                <w:rFonts w:asciiTheme="minorHAnsi" w:hAnsiTheme="minorHAnsi" w:cstheme="minorHAnsi"/>
+                <w:sz w:val="22"/>
+                <w:szCs w:val="22"/>
+              </w:rPr>
+            </w:pPr>
+            <w:r>
+              <w:rPr>
+                <w:rFonts w:asciiTheme="minorHAnsi" w:hAnsiTheme="minorHAnsi" w:cstheme="minorHAnsi"/>
+                <w:sz w:val="22"/>
+                <w:szCs w:val="22"/>
+              </w:rPr>
+              <w:t>HTML</w:t>
+            </w:r>
+            <w:r>
+              <w:rPr>
+                <w:rFonts w:asciiTheme="minorHAnsi" w:hAnsiTheme="minorHAnsi" w:cstheme="minorHAnsi"/>
+                <w:sz w:val="22"/>
+                <w:szCs w:val="22"/>
+              </w:rPr>
+              <w:t xml:space="preserve">: </w:t>
+            </w:r>
+            <w:r>
+              <w:rPr>
+                <w:rFonts w:asciiTheme="minorHAnsi" w:hAnsiTheme="minorHAnsi" w:cstheme="minorHAnsi"/>
+                <w:sz w:val="22"/>
+                <w:szCs w:val="22"/>
+              </w:rPr>
+              <w:t>&lt;</w:t>
+            </w:r>
+            <w:proofErr w:type="spellStart"/>
+            <w:r>
+              <w:rPr>
+                <w:rFonts w:asciiTheme="minorHAnsi" w:hAnsiTheme="minorHAnsi" w:cstheme="minorHAnsi"/>
+                <w:sz w:val="22"/>
+                <w:szCs w:val="22"/>
+              </w:rPr>
+              <w:t>iframe</w:t>
+            </w:r>
+            <w:proofErr w:type="spellEnd"/>
+            <w:r>
+              <w:rPr>
+                <w:rFonts w:asciiTheme="minorHAnsi" w:hAnsiTheme="minorHAnsi" w:cstheme="minorHAnsi"/>
+                <w:sz w:val="22"/>
+                <w:szCs w:val="22"/>
+              </w:rPr>
+              <w:t xml:space="preserve"> width="560" height="315" src="https://www.youtube.com/embed/7xlCbpPN8rs?si=9SDGj_POMimkDpXk" title="YouTube video player" frameborder="0" allow="accelerometer; </w:t>
+            </w:r>
+            <w:proofErr w:type="spellStart"/>
+            <w:r>
+              <w:rPr>
+                <w:rFonts w:asciiTheme="minorHAnsi" w:hAnsiTheme="minorHAnsi" w:cstheme="minorHAnsi"/>
+                <w:sz w:val="22"/>
+                <w:szCs w:val="22"/>
+              </w:rPr>
+              <w:t>autoplay</w:t>
+            </w:r>
+            <w:proofErr w:type="spellEnd"/>
+            <w:r>
+              <w:rPr>
+                <w:rFonts w:asciiTheme="minorHAnsi" w:hAnsiTheme="minorHAnsi" w:cstheme="minorHAnsi"/>
+                <w:sz w:val="22"/>
+                <w:szCs w:val="22"/>
+              </w:rPr>
+              <w:t xml:space="preserve">; clipboard-write; encrypted-media; gyroscope; picture-in-picture; web-share" </w:t>
+            </w:r>
+            <w:proofErr w:type="spellStart"/>
+            <w:r>
+              <w:rPr>
+                <w:rFonts w:asciiTheme="minorHAnsi" w:hAnsiTheme="minorHAnsi" w:cstheme="minorHAnsi"/>
+                <w:sz w:val="22"/>
+                <w:szCs w:val="22"/>
+              </w:rPr>
+              <w:t>referrerpolicy</w:t>
+            </w:r>
+            <w:proofErr w:type="spellEnd"/>
+            <w:r>
+              <w:rPr>
+                <w:rFonts w:asciiTheme="minorHAnsi" w:hAnsiTheme="minorHAnsi" w:cstheme="minorHAnsi"/>
+                <w:sz w:val="22"/>
+                <w:szCs w:val="22"/>
+              </w:rPr>
+              <w:t xml:space="preserve">="strict-origin-when-cross-origin" </w:t>
+            </w:r>
+            <w:proofErr w:type="spellStart"/>
+            <w:r>
+              <w:rPr>
+                <w:rFonts w:asciiTheme="minorHAnsi" w:hAnsiTheme="minorHAnsi" w:cstheme="minorHAnsi"/>
+                <w:sz w:val="22"/>
+                <w:szCs w:val="22"/>
+              </w:rPr>
+              <w:t>allowfullscreen</w:t>
+            </w:r>
+            <w:proofErr w:type="spellEnd"/>
+            <w:r>
+              <w:rPr>
+                <w:rFonts w:asciiTheme="minorHAnsi" w:hAnsiTheme="minorHAnsi" w:cstheme="minorHAnsi"/>
+                <w:sz w:val="22"/>
+                <w:szCs w:val="22"/>
+              </w:rPr>
+              <w:t>&gt;&lt;/</w:t>
+            </w:r>
+            <w:proofErr w:type="spellStart"/>
+            <w:r>
+              <w:rPr>
+                <w:rFonts w:asciiTheme="minorHAnsi" w:hAnsiTheme="minorHAnsi" w:cstheme="minorHAnsi"/>
+                <w:sz w:val="22"/>
+                <w:szCs w:val="22"/>
+              </w:rPr>
+              <w:t>iframe</w:t>
+            </w:r>
+            <w:proofErr w:type="spellEnd"/>
+            <w:r>
+              <w:rPr>
+                <w:rFonts w:asciiTheme="minorHAnsi" w:hAnsiTheme="minorHAnsi" w:cstheme="minorHAnsi"/>
+                <w:sz w:val="22"/>
+                <w:szCs w:val="22"/>
+              </w:rPr>
+              <w:t>&gt;</w:t>
+            </w:r>
+          </w:p>
+        </w:tc>
+      </w:tr>
+      <w:tr>
+        <w:tc>
+          <w:tcPr>
+            <w:tcW w:w="6883" w:type="dxa"/>
+          </w:tcPr>
+          <w:p>
+            <w:r>
+              <w:t>https://www.youtube.com/watch?v=76C21_rjRMA</w:t>
+            </w:r>
+          </w:p>
+        </w:tc>
+        <w:tc>
+          <w:tcPr>
+            <w:tcW w:w="1070" w:type="dxa"/>
+          </w:tcPr>
+          <w:p>
+            <w:pPr>
+              <w:rPr>
+                <w:color w:val="0E101A"/>
+              </w:rPr>
+            </w:pPr>
+            <w:proofErr w:type="spellStart"/>
+            <w:r>
+              <w:rPr>
+                <w:color w:val="0E101A"/>
+              </w:rPr>
+              <w:t>IconKnick</w:t>
+            </w:r>
+            <w:proofErr w:type="spellEnd"/>
+            <w:r>
+              <w:rPr>
+                <w:color w:val="0E101A"/>
+              </w:rPr>
+              <w:t xml:space="preserve"> moments</w:t>
+            </w:r>
+          </w:p>
+        </w:tc>
+        <w:tc>
+          <w:tcPr>
+            <w:tcW w:w="1119" w:type="dxa"/>
+          </w:tcPr>
+          <w:p>
+            <w:r>
+              <w:t>Creative Commons</w:t>
+            </w:r>
+          </w:p>
+        </w:tc>
+        <w:tc>
+          <w:tcPr>
+            <w:tcW w:w="9475" w:type="dxa"/>
+          </w:tcPr>
+          <w:p>
+            <w:pPr>
+              <w:pStyle w:val="NormalWeb"/>
+              <w:spacing w:before="0" w:beforeAutospacing="0" w:after="0" w:afterAutospacing="0" w:line="480" w:lineRule="auto"/>
+              <w:ind w:left="720" w:hanging="720"/>
+            </w:pPr>
+            <w:r>
+              <w:t xml:space="preserve">GAMETIME HIGHLIGHTS. (2014, June 23). Jeremy Lin Full Highlights 2012.02.10 vs Lakers - 38 Pts, 7 Assists, </w:t>
+            </w:r>
+            <w:proofErr w:type="spellStart"/>
+            <w:r>
+              <w:t>Linsanity</w:t>
+            </w:r>
+            <w:proofErr w:type="spellEnd"/>
+            <w:r>
+              <w:t>! [Video]. YouTube. https://www.youtube.com/watch?v=76C21_rjRMA</w:t>
+            </w:r>
+          </w:p>
+          <w:p>
+            <w:pPr>
+              <w:pStyle w:val="NormalWeb"/>
+              <w:spacing w:before="0" w:beforeAutospacing="0" w:after="0" w:afterAutospacing="0" w:line="480" w:lineRule="auto"/>
+              <w:ind w:left="720" w:hanging="720"/>
+            </w:pPr>
+          </w:p>
+          <w:p>
+            <w:pPr>
+              <w:pStyle w:val="NormalWeb"/>
+              <w:spacing w:before="0" w:beforeAutospacing="0" w:after="0" w:afterAutospacing="0" w:line="480" w:lineRule="auto"/>
+              <w:ind w:left="720" w:hanging="720"/>
+              <w:rPr>
+                <w:rFonts w:asciiTheme="minorHAnsi" w:hAnsiTheme="minorHAnsi" w:cstheme="minorHAnsi"/>
+                <w:sz w:val="22"/>
+                <w:szCs w:val="22"/>
+              </w:rPr>
+            </w:pPr>
+            <w:r>
+              <w:rPr>
+                <w:rFonts w:asciiTheme="minorHAnsi" w:hAnsiTheme="minorHAnsi" w:cstheme="minorHAnsi"/>
+                <w:sz w:val="22"/>
+                <w:szCs w:val="22"/>
+              </w:rPr>
+              <w:t xml:space="preserve">HTML: </w:t>
+            </w:r>
+            <w:r>
+              <w:rPr>
+                <w:rFonts w:asciiTheme="minorHAnsi" w:hAnsiTheme="minorHAnsi" w:cstheme="minorHAnsi"/>
+                <w:sz w:val="22"/>
+                <w:szCs w:val="22"/>
+              </w:rPr>
+              <w:t>&lt;</w:t>
+            </w:r>
+            <w:proofErr w:type="spellStart"/>
+            <w:r>
+              <w:rPr>
+                <w:rFonts w:asciiTheme="minorHAnsi" w:hAnsiTheme="minorHAnsi" w:cstheme="minorHAnsi"/>
+                <w:sz w:val="22"/>
+                <w:szCs w:val="22"/>
+              </w:rPr>
+              <w:t>iframe</w:t>
+            </w:r>
+            <w:proofErr w:type="spellEnd"/>
+            <w:r>
+              <w:rPr>
+                <w:rFonts w:asciiTheme="minorHAnsi" w:hAnsiTheme="minorHAnsi" w:cstheme="minorHAnsi"/>
+                <w:sz w:val="22"/>
+                <w:szCs w:val="22"/>
+              </w:rPr>
+              <w:t xml:space="preserve"> width="560" height="315" src="https://www.youtube.com/embed/76C21_rjRMA?si=Ta899QPuua8_llXV" title="YouTube </w:t>
+            </w:r>
+            <w:r>
+              <w:rPr>
+                <w:rFonts w:asciiTheme="minorHAnsi" w:hAnsiTheme="minorHAnsi" w:cstheme="minorHAnsi"/>
+                <w:sz w:val="22"/>
+                <w:szCs w:val="22"/>
+              </w:rPr>
+              <w:lastRenderedPageBreak/>
+              <w:t xml:space="preserve">video player" frameborder="0" allow="accelerometer; </w:t>
+            </w:r>
+            <w:proofErr w:type="spellStart"/>
+            <w:r>
+              <w:rPr>
+                <w:rFonts w:asciiTheme="minorHAnsi" w:hAnsiTheme="minorHAnsi" w:cstheme="minorHAnsi"/>
+                <w:sz w:val="22"/>
+                <w:szCs w:val="22"/>
+              </w:rPr>
+              <w:t>autoplay</w:t>
+            </w:r>
+            <w:proofErr w:type="spellEnd"/>
+            <w:r>
+              <w:rPr>
+                <w:rFonts w:asciiTheme="minorHAnsi" w:hAnsiTheme="minorHAnsi" w:cstheme="minorHAnsi"/>
+                <w:sz w:val="22"/>
+                <w:szCs w:val="22"/>
+              </w:rPr>
+              <w:t xml:space="preserve">; clipboard-write; encrypted-media; gyroscope; picture-in-picture; web-share" </w:t>
+            </w:r>
+            <w:proofErr w:type="spellStart"/>
+            <w:r>
+              <w:rPr>
+                <w:rFonts w:asciiTheme="minorHAnsi" w:hAnsiTheme="minorHAnsi" w:cstheme="minorHAnsi"/>
+                <w:sz w:val="22"/>
+                <w:szCs w:val="22"/>
+              </w:rPr>
+              <w:t>referrerpolicy</w:t>
+            </w:r>
+            <w:proofErr w:type="spellEnd"/>
+            <w:r>
+              <w:rPr>
+                <w:rFonts w:asciiTheme="minorHAnsi" w:hAnsiTheme="minorHAnsi" w:cstheme="minorHAnsi"/>
+                <w:sz w:val="22"/>
+                <w:szCs w:val="22"/>
+              </w:rPr>
+              <w:t xml:space="preserve">="strict-origin-when-cross-origin" </w:t>
+            </w:r>
+            <w:proofErr w:type="spellStart"/>
+            <w:r>
+              <w:rPr>
+                <w:rFonts w:asciiTheme="minorHAnsi" w:hAnsiTheme="minorHAnsi" w:cstheme="minorHAnsi"/>
+                <w:sz w:val="22"/>
+                <w:szCs w:val="22"/>
+              </w:rPr>
+              <w:t>allowfullscreen</w:t>
+            </w:r>
+            <w:proofErr w:type="spellEnd"/>
+            <w:r>
+              <w:rPr>
+                <w:rFonts w:asciiTheme="minorHAnsi" w:hAnsiTheme="minorHAnsi" w:cstheme="minorHAnsi"/>
+                <w:sz w:val="22"/>
+                <w:szCs w:val="22"/>
+              </w:rPr>
+              <w:t>&gt;&lt;/</w:t>
+            </w:r>
+            <w:proofErr w:type="spellStart"/>
+            <w:r>
+              <w:rPr>
+                <w:rFonts w:asciiTheme="minorHAnsi" w:hAnsiTheme="minorHAnsi" w:cstheme="minorHAnsi"/>
+                <w:sz w:val="22"/>
+                <w:szCs w:val="22"/>
+              </w:rPr>
+              <w:t>iframe</w:t>
+            </w:r>
+            <w:proofErr w:type="spellEnd"/>
+            <w:r>
+              <w:rPr>
+                <w:rFonts w:asciiTheme="minorHAnsi" w:hAnsiTheme="minorHAnsi" w:cstheme="minorHAnsi"/>
+                <w:sz w:val="22"/>
+                <w:szCs w:val="22"/>
+              </w:rPr>
+              <w:t>&gt;</w:t>
+            </w:r>
+          </w:p>
+        </w:tc>
+      </w:tr>
+      <w:tr>
+        <w:tc>
+          <w:tcPr>
+            <w:tcW w:w="6883" w:type="dxa"/>
+          </w:tcPr>
+          <w:p>
+            <w:r>
+              <w:lastRenderedPageBreak/>
+              <w:t>https://www.youtube.com/watch?v=CeYmRC0hFJc</w:t>
+            </w:r>
+          </w:p>
+        </w:tc>
+        <w:tc>
+          <w:tcPr>
+            <w:tcW w:w="1070" w:type="dxa"/>
+          </w:tcPr>
+          <w:p>
+            <w:pPr>
+              <w:rPr>
+                <w:color w:val="0E101A"/>
+              </w:rPr>
+            </w:pPr>
+            <w:proofErr w:type="spellStart"/>
+            <w:r>
+              <w:rPr>
+                <w:color w:val="0E101A"/>
+              </w:rPr>
+              <w:t>IconKnick</w:t>
+            </w:r>
+            <w:proofErr w:type="spellEnd"/>
+            <w:r>
+              <w:rPr>
+                <w:color w:val="0E101A"/>
+              </w:rPr>
+              <w:t xml:space="preserve"> moments</w:t>
+            </w:r>
+          </w:p>
+        </w:tc>
+        <w:tc>
+          <w:tcPr>
+            <w:tcW w:w="1119" w:type="dxa"/>
+          </w:tcPr>
+          <w:p>
+            <w:r>
+              <w:t>Creative Commons</w:t>
+            </w:r>
+          </w:p>
+        </w:tc>
+        <w:tc>
+          <w:tcPr>
+            <w:tcW w:w="9475" w:type="dxa"/>
+          </w:tcPr>
+          <w:p>
+            <w:pPr>
+              <w:pStyle w:val="NormalWeb"/>
+              <w:spacing w:before="0" w:beforeAutospacing="0" w:after="0" w:afterAutospacing="0" w:line="480" w:lineRule="auto"/>
+              <w:ind w:left="720" w:hanging="720"/>
+            </w:pPr>
+            <w:r>
+              <w:t xml:space="preserve">NBA. (2014, January 25). </w:t>
+            </w:r>
+            <w:r>
+              <w:rPr>
+                <w:i/>
+                <w:iCs/>
+              </w:rPr>
+              <w:t xml:space="preserve">Carmelo Anthony’s </w:t>
+            </w:r>
+            <w:proofErr w:type="gramStart"/>
+            <w:r>
+              <w:rPr>
+                <w:i/>
+                <w:iCs/>
+              </w:rPr>
+              <w:t>62 point</w:t>
+            </w:r>
+            <w:proofErr w:type="gramEnd"/>
+            <w:r>
+              <w:rPr>
+                <w:i/>
+                <w:iCs/>
+              </w:rPr>
+              <w:t xml:space="preserve"> night! Watch every made field goal!</w:t>
+            </w:r>
+            <w:r>
+              <w:t xml:space="preserve"> [Video]. YouTube. </w:t>
+            </w:r>
+            <w:r>
+              <w:rPr>
+                <w:rStyle w:val="url"/>
+              </w:rPr>
+              <w:t>https://www.youtube.com/watch?v=CeYmRC0hFJc</w:t>
+            </w:r>
+          </w:p>
+          <w:p>
+            <w:pPr>
+              <w:pStyle w:val="NormalWeb"/>
+              <w:spacing w:before="0" w:beforeAutospacing="0" w:after="0" w:afterAutospacing="0" w:line="480" w:lineRule="auto"/>
+              <w:ind w:left="720" w:hanging="720"/>
+              <w:rPr>
+                <w:rFonts w:asciiTheme="minorHAnsi" w:hAnsiTheme="minorHAnsi" w:cstheme="minorHAnsi"/>
+                <w:sz w:val="22"/>
+                <w:szCs w:val="22"/>
+              </w:rPr>
+            </w:pPr>
+          </w:p>
+          <w:p>
+            <w:pPr>
+              <w:pStyle w:val="NormalWeb"/>
+              <w:spacing w:before="0" w:beforeAutospacing="0" w:after="0" w:afterAutospacing="0" w:line="480" w:lineRule="auto"/>
+              <w:ind w:left="720" w:hanging="720"/>
+              <w:rPr>
+                <w:rFonts w:asciiTheme="minorHAnsi" w:hAnsiTheme="minorHAnsi" w:cstheme="minorHAnsi"/>
+                <w:sz w:val="22"/>
+                <w:szCs w:val="22"/>
+              </w:rPr>
+            </w:pPr>
+          </w:p>
+          <w:p>
+            <w:pPr>
+              <w:pStyle w:val="NormalWeb"/>
+              <w:spacing w:before="0" w:beforeAutospacing="0" w:after="0" w:afterAutospacing="0" w:line="480" w:lineRule="auto"/>
+              <w:ind w:left="720" w:hanging="720"/>
+              <w:rPr>
+                <w:rFonts w:asciiTheme="minorHAnsi" w:hAnsiTheme="minorHAnsi" w:cstheme="minorHAnsi"/>
+                <w:sz w:val="22"/>
+                <w:szCs w:val="22"/>
+              </w:rPr>
+            </w:pPr>
+            <w:r>
+              <w:rPr>
+                <w:rFonts w:asciiTheme="minorHAnsi" w:hAnsiTheme="minorHAnsi" w:cstheme="minorHAnsi"/>
+                <w:sz w:val="22"/>
+                <w:szCs w:val="22"/>
+              </w:rPr>
+              <w:t xml:space="preserve">HTML: </w:t>
+            </w:r>
+            <w:r>
+              <w:rPr>
+                <w:rFonts w:asciiTheme="minorHAnsi" w:hAnsiTheme="minorHAnsi" w:cstheme="minorHAnsi"/>
+                <w:sz w:val="22"/>
+                <w:szCs w:val="22"/>
+              </w:rPr>
+              <w:t>&lt;</w:t>
+            </w:r>
+            <w:proofErr w:type="spellStart"/>
+            <w:r>
+              <w:rPr>
+                <w:rFonts w:asciiTheme="minorHAnsi" w:hAnsiTheme="minorHAnsi" w:cstheme="minorHAnsi"/>
+                <w:sz w:val="22"/>
+                <w:szCs w:val="22"/>
+              </w:rPr>
+              <w:t>iframe</w:t>
+            </w:r>
+            <w:proofErr w:type="spellEnd"/>
+            <w:r>
+              <w:rPr>
+                <w:rFonts w:asciiTheme="minorHAnsi" w:hAnsiTheme="minorHAnsi" w:cstheme="minorHAnsi"/>
+                <w:sz w:val="22"/>
+                <w:szCs w:val="22"/>
+              </w:rPr>
+              <w:t xml:space="preserve"> width="560" height="315" src="https://www.youtube.com/embed/CeYmRC0hFJc?si=uc5YP_MyTf8MhkjY" title="YouTube video player" frameborder="0" allow="accelerometer; </w:t>
+            </w:r>
+            <w:proofErr w:type="spellStart"/>
+            <w:r>
+              <w:rPr>
+                <w:rFonts w:asciiTheme="minorHAnsi" w:hAnsiTheme="minorHAnsi" w:cstheme="minorHAnsi"/>
+                <w:sz w:val="22"/>
+                <w:szCs w:val="22"/>
+              </w:rPr>
+              <w:t>autoplay</w:t>
+            </w:r>
+            <w:proofErr w:type="spellEnd"/>
+            <w:r>
+              <w:rPr>
+                <w:rFonts w:asciiTheme="minorHAnsi" w:hAnsiTheme="minorHAnsi" w:cstheme="minorHAnsi"/>
+                <w:sz w:val="22"/>
+                <w:szCs w:val="22"/>
+              </w:rPr>
+              <w:t xml:space="preserve">; clipboard-write; encrypted-media; gyroscope; picture-in-picture; web-share" </w:t>
+            </w:r>
+            <w:proofErr w:type="spellStart"/>
+            <w:r>
+              <w:rPr>
+                <w:rFonts w:asciiTheme="minorHAnsi" w:hAnsiTheme="minorHAnsi" w:cstheme="minorHAnsi"/>
+                <w:sz w:val="22"/>
+                <w:szCs w:val="22"/>
+              </w:rPr>
+              <w:t>referrerpolicy</w:t>
+            </w:r>
+            <w:proofErr w:type="spellEnd"/>
+            <w:r>
+              <w:rPr>
+                <w:rFonts w:asciiTheme="minorHAnsi" w:hAnsiTheme="minorHAnsi" w:cstheme="minorHAnsi"/>
+                <w:sz w:val="22"/>
+                <w:szCs w:val="22"/>
+              </w:rPr>
+              <w:t xml:space="preserve">="strict-origin-when-cross-origin" </w:t>
+            </w:r>
+            <w:proofErr w:type="spellStart"/>
+            <w:r>
+              <w:rPr>
+                <w:rFonts w:asciiTheme="minorHAnsi" w:hAnsiTheme="minorHAnsi" w:cstheme="minorHAnsi"/>
+                <w:sz w:val="22"/>
+                <w:szCs w:val="22"/>
+              </w:rPr>
+              <w:t>allowfullscreen</w:t>
+            </w:r>
+            <w:proofErr w:type="spellEnd"/>
+            <w:r>
+              <w:rPr>
+                <w:rFonts w:asciiTheme="minorHAnsi" w:hAnsiTheme="minorHAnsi" w:cstheme="minorHAnsi"/>
+                <w:sz w:val="22"/>
+                <w:szCs w:val="22"/>
+              </w:rPr>
+              <w:t>&gt;&lt;/</w:t>
+            </w:r>
+            <w:proofErr w:type="spellStart"/>
+            <w:r>
+              <w:rPr>
+                <w:rFonts w:asciiTheme="minorHAnsi" w:hAnsiTheme="minorHAnsi" w:cstheme="minorHAnsi"/>
+                <w:sz w:val="22"/>
+                <w:szCs w:val="22"/>
+              </w:rPr>
+              <w:t>iframe</w:t>
+            </w:r>
+            <w:proofErr w:type="spellEnd"/>
+            <w:r>
+              <w:rPr>
+                <w:rFonts w:asciiTheme="minorHAnsi" w:hAnsiTheme="minorHAnsi" w:cstheme="minorHAnsi"/>
+                <w:sz w:val="22"/>
+                <w:szCs w:val="22"/>
+              </w:rPr>
+              <w:t>&gt;</w:t>
+            </w:r>
+          </w:p>
+        </w:tc>
+      </w:tr>
+      <w:tr>
+        <w:tc>
+          <w:tcPr>
+            <w:tcW w:w="6883" w:type="dxa"/>
+          </w:tcPr>
+          <w:p>
+            <w:r>
+              <w:t>https://www.youtube.com/watch?v=Hf2UCZtvWhg</w:t>
+            </w:r>
+          </w:p>
+        </w:tc>
+        <w:tc>
+          <w:tcPr>
+            <w:tcW w:w="1070" w:type="dxa"/>
+          </w:tcPr>
+          <w:p>
+            <w:pPr>
+              <w:rPr>
+                <w:color w:val="0E101A"/>
+              </w:rPr>
+            </w:pPr>
+            <w:proofErr w:type="spellStart"/>
+            <w:r>
+              <w:rPr>
+                <w:color w:val="0E101A"/>
+              </w:rPr>
+              <w:t>IconKnick</w:t>
+            </w:r>
+            <w:proofErr w:type="spellEnd"/>
+            <w:r>
+              <w:rPr>
+                <w:color w:val="0E101A"/>
+              </w:rPr>
+              <w:t xml:space="preserve"> moments</w:t>
+            </w:r>
+          </w:p>
+        </w:tc>
+        <w:tc>
+          <w:tcPr>
+            <w:tcW w:w="1119" w:type="dxa"/>
+          </w:tcPr>
+          <w:p>
+            <w:r>
+              <w:t>Creative Commons</w:t>
+            </w:r>
+          </w:p>
+        </w:tc>
+        <w:tc>
+          <w:tcPr>
+            <w:tcW w:w="9475" w:type="dxa"/>
+          </w:tcPr>
+          <w:p>
+            <w:pPr>
+              <w:pStyle w:val="NormalWeb"/>
+              <w:spacing w:before="0" w:beforeAutospacing="0" w:after="0" w:afterAutospacing="0" w:line="480" w:lineRule="auto"/>
+              <w:ind w:left="720" w:hanging="720"/>
+              <w:rPr>
+                <w:rFonts w:asciiTheme="minorHAnsi" w:hAnsiTheme="minorHAnsi" w:cstheme="minorHAnsi"/>
+                <w:sz w:val="22"/>
+                <w:szCs w:val="22"/>
+              </w:rPr>
+            </w:pPr>
+            <w:r>
+              <w:rPr>
+                <w:rFonts w:asciiTheme="minorHAnsi" w:hAnsiTheme="minorHAnsi" w:cstheme="minorHAnsi"/>
+                <w:sz w:val="22"/>
+                <w:szCs w:val="22"/>
+              </w:rPr>
+              <w:t>NBA. (2025, May 17). #2 CELTICS at #3 KNICKS | FULL GAME 6 HIGHLIGHTS | May 16, 2025 [Video]. YouTube. https://www.youtube.com/watch?v=Hf2UCZtvWhg</w:t>
+            </w:r>
+          </w:p>
+          <w:p>
+            <w:pPr>
+              <w:pStyle w:val="NormalWeb"/>
+              <w:spacing w:before="0" w:beforeAutospacing="0" w:after="0" w:afterAutospacing="0" w:line="480" w:lineRule="auto"/>
+              <w:ind w:left="720" w:hanging="720"/>
+              <w:rPr>
+                <w:rFonts w:asciiTheme="minorHAnsi" w:hAnsiTheme="minorHAnsi" w:cstheme="minorHAnsi"/>
+                <w:sz w:val="22"/>
+                <w:szCs w:val="22"/>
+              </w:rPr>
+            </w:pPr>
+          </w:p>
+          <w:p>
+            <w:pPr>
+              <w:pStyle w:val="NormalWeb"/>
+              <w:spacing w:before="0" w:beforeAutospacing="0" w:after="0" w:afterAutospacing="0" w:line="480" w:lineRule="auto"/>
+              <w:ind w:left="720" w:hanging="720"/>
+              <w:rPr>
+                <w:rFonts w:asciiTheme="minorHAnsi" w:hAnsiTheme="minorHAnsi" w:cstheme="minorHAnsi"/>
+                <w:sz w:val="22"/>
+                <w:szCs w:val="22"/>
+              </w:rPr>
+            </w:pPr>
+          </w:p>
+          <w:p>
+            <w:pPr>
+              <w:pStyle w:val="NormalWeb"/>
+              <w:spacing w:before="0" w:beforeAutospacing="0" w:after="0" w:afterAutospacing="0" w:line="480" w:lineRule="auto"/>
+              <w:ind w:left="720" w:hanging="720"/>
+              <w:rPr>
+                <w:rFonts w:asciiTheme="minorHAnsi" w:hAnsiTheme="minorHAnsi" w:cstheme="minorHAnsi"/>
+                <w:sz w:val="22"/>
+                <w:szCs w:val="22"/>
+              </w:rPr>
+            </w:pPr>
+            <w:r>
+              <w:rPr>
+                <w:rFonts w:asciiTheme="minorHAnsi" w:hAnsiTheme="minorHAnsi" w:cstheme="minorHAnsi"/>
+                <w:sz w:val="22"/>
+                <w:szCs w:val="22"/>
+              </w:rPr>
+              <w:lastRenderedPageBreak/>
+              <w:t xml:space="preserve">HTML: </w:t>
+            </w:r>
+            <w:r>
+              <w:rPr>
+                <w:rFonts w:asciiTheme="minorHAnsi" w:hAnsiTheme="minorHAnsi" w:cstheme="minorHAnsi"/>
+                <w:sz w:val="22"/>
+                <w:szCs w:val="22"/>
+              </w:rPr>
+              <w:t>&lt;</w:t>
+            </w:r>
+            <w:proofErr w:type="spellStart"/>
+            <w:r>
+              <w:rPr>
+                <w:rFonts w:asciiTheme="minorHAnsi" w:hAnsiTheme="minorHAnsi" w:cstheme="minorHAnsi"/>
+                <w:sz w:val="22"/>
+                <w:szCs w:val="22"/>
+              </w:rPr>
+              <w:t>iframe</w:t>
+            </w:r>
+            <w:proofErr w:type="spellEnd"/>
+            <w:r>
+              <w:rPr>
+                <w:rFonts w:asciiTheme="minorHAnsi" w:hAnsiTheme="minorHAnsi" w:cstheme="minorHAnsi"/>
+                <w:sz w:val="22"/>
+                <w:szCs w:val="22"/>
+              </w:rPr>
+              <w:t xml:space="preserve"> width="560" height="315" src="https://www.youtube.com/embed/Hf2UCZtvWhg?si=gzKIIdm_c1bQwN8X" title="YouTube video player" frameborder="0" allow="accelerometer; </w:t>
+            </w:r>
+            <w:proofErr w:type="spellStart"/>
+            <w:r>
+              <w:rPr>
+                <w:rFonts w:asciiTheme="minorHAnsi" w:hAnsiTheme="minorHAnsi" w:cstheme="minorHAnsi"/>
+                <w:sz w:val="22"/>
+                <w:szCs w:val="22"/>
+              </w:rPr>
+              <w:t>autoplay</w:t>
+            </w:r>
+            <w:proofErr w:type="spellEnd"/>
+            <w:r>
+              <w:rPr>
+                <w:rFonts w:asciiTheme="minorHAnsi" w:hAnsiTheme="minorHAnsi" w:cstheme="minorHAnsi"/>
+                <w:sz w:val="22"/>
+                <w:szCs w:val="22"/>
+              </w:rPr>
+              <w:t xml:space="preserve">; clipboard-write; encrypted-media; gyroscope; picture-in-picture; web-share" </w:t>
+            </w:r>
+            <w:proofErr w:type="spellStart"/>
+            <w:r>
+              <w:rPr>
+                <w:rFonts w:asciiTheme="minorHAnsi" w:hAnsiTheme="minorHAnsi" w:cstheme="minorHAnsi"/>
+                <w:sz w:val="22"/>
+                <w:szCs w:val="22"/>
+              </w:rPr>
+              <w:t>referrerpolicy</w:t>
+            </w:r>
+            <w:proofErr w:type="spellEnd"/>
+            <w:r>
+              <w:rPr>
+                <w:rFonts w:asciiTheme="minorHAnsi" w:hAnsiTheme="minorHAnsi" w:cstheme="minorHAnsi"/>
+                <w:sz w:val="22"/>
+                <w:szCs w:val="22"/>
+              </w:rPr>
+              <w:t xml:space="preserve">="strict-origin-when-cross-origin" </w:t>
+            </w:r>
+            <w:proofErr w:type="spellStart"/>
+            <w:r>
+              <w:rPr>
+                <w:rFonts w:asciiTheme="minorHAnsi" w:hAnsiTheme="minorHAnsi" w:cstheme="minorHAnsi"/>
+                <w:sz w:val="22"/>
+                <w:szCs w:val="22"/>
+              </w:rPr>
+              <w:t>allowfullscreen</w:t>
+            </w:r>
+            <w:proofErr w:type="spellEnd"/>
+            <w:r>
+              <w:rPr>
+                <w:rFonts w:asciiTheme="minorHAnsi" w:hAnsiTheme="minorHAnsi" w:cstheme="minorHAnsi"/>
+                <w:sz w:val="22"/>
+                <w:szCs w:val="22"/>
+              </w:rPr>
+              <w:t>&gt;&lt;/</w:t>
+            </w:r>
+            <w:proofErr w:type="spellStart"/>
+            <w:r>
+              <w:rPr>
+                <w:rFonts w:asciiTheme="minorHAnsi" w:hAnsiTheme="minorHAnsi" w:cstheme="minorHAnsi"/>
+                <w:sz w:val="22"/>
+                <w:szCs w:val="22"/>
+              </w:rPr>
+              <w:t>iframe</w:t>
+            </w:r>
+            <w:proofErr w:type="spellEnd"/>
+            <w:r>
+              <w:rPr>
+                <w:rFonts w:asciiTheme="minorHAnsi" w:hAnsiTheme="minorHAnsi" w:cstheme="minorHAnsi"/>
+                <w:sz w:val="22"/>
+                <w:szCs w:val="22"/>
+              </w:rPr>
+              <w:t>&gt;</w:t>
+            </w:r>
+          </w:p>
+        </w:tc>
+      </w:tr>
     </w:tbl>
     <w:p>
       <w:pPr>
@@ -2357,353 +3970,6 @@
         </w:rPr>
         <w:br w:type="page"/>
       </w:r>
-    </w:p>
-    <w:p>
-      <w:pPr>
-        <w:rPr>
-          <w:b/>
-          <w:bCs/>
-        </w:rPr>
-      </w:pPr>
-      <w:r>
-        <w:rPr>
-          <w:b/>
-          <w:bCs/>
-        </w:rPr>
-        <w:lastRenderedPageBreak/>
-        <w:t xml:space="preserve">Your turn!  </w:t>
-      </w:r>
-      <w:r>
-        <w:t>Enter your images below.</w:t>
-      </w:r>
-      <w:r>
-        <w:t xml:space="preserve">  FYI – the images you find need to be quite large to look good on your website.  If the image you find is tiny, keep looking.</w:t>
-      </w:r>
-      <w:r>
-        <w:t xml:space="preserve">  </w:t>
-      </w:r>
-      <w:r>
-        <w:br/>
-      </w:r>
-    </w:p>
-    <w:tbl>
-      <w:tblPr>
-        <w:tblStyle w:val="TableGrid"/>
-        <w:tblW w:w="12955" w:type="dxa"/>
-        <w:tblLook w:val="04A0" w:firstRow="1" w:lastRow="0" w:firstColumn="1" w:lastColumn="0" w:noHBand="0" w:noVBand="1"/>
-      </w:tblPr>
-      <w:tblGrid>
-        <w:gridCol w:w="4495"/>
-        <w:gridCol w:w="1890"/>
-        <w:gridCol w:w="2880"/>
-        <w:gridCol w:w="3690"/>
-      </w:tblGrid>
-      <w:tr>
-        <w:tc>
-          <w:tcPr>
-            <w:tcW w:w="4495" w:type="dxa"/>
-          </w:tcPr>
-          <w:p>
-            <w:pPr>
-              <w:rPr>
-                <w:b/>
-                <w:bCs/>
-              </w:rPr>
-            </w:pPr>
-            <w:r>
-              <w:rPr>
-                <w:b/>
-                <w:bCs/>
-              </w:rPr>
-              <w:t>Media Thumbnails</w:t>
-            </w:r>
-          </w:p>
-        </w:tc>
-        <w:tc>
-          <w:tcPr>
-            <w:tcW w:w="1890" w:type="dxa"/>
-          </w:tcPr>
-          <w:p>
-            <w:pPr>
-              <w:rPr>
-                <w:b/>
-                <w:bCs/>
-              </w:rPr>
-            </w:pPr>
-            <w:r>
-              <w:rPr>
-                <w:b/>
-                <w:bCs/>
-              </w:rPr>
-              <w:t>Page</w:t>
-            </w:r>
-          </w:p>
-        </w:tc>
-        <w:tc>
-          <w:tcPr>
-            <w:tcW w:w="2880" w:type="dxa"/>
-          </w:tcPr>
-          <w:p>
-            <w:pPr>
-              <w:rPr>
-                <w:b/>
-                <w:bCs/>
-              </w:rPr>
-            </w:pPr>
-            <w:r>
-              <w:rPr>
-                <w:b/>
-                <w:bCs/>
-              </w:rPr>
-              <w:t>Usage Rights</w:t>
-            </w:r>
-          </w:p>
-        </w:tc>
-        <w:tc>
-          <w:tcPr>
-            <w:tcW w:w="3690" w:type="dxa"/>
-          </w:tcPr>
-          <w:p>
-            <w:pPr>
-              <w:rPr>
-                <w:b/>
-                <w:bCs/>
-              </w:rPr>
-            </w:pPr>
-            <w:r>
-              <w:rPr>
-                <w:b/>
-                <w:bCs/>
-              </w:rPr>
-              <w:t>Citation (if applicable)</w:t>
-            </w:r>
-          </w:p>
-        </w:tc>
-      </w:tr>
-      <w:tr>
-        <w:tc>
-          <w:tcPr>
-            <w:tcW w:w="4495" w:type="dxa"/>
-          </w:tcPr>
-          <w:p>
-            <w:pPr>
-              <w:rPr>
-                <w:b/>
-                <w:bCs/>
-              </w:rPr>
-            </w:pPr>
-          </w:p>
-        </w:tc>
-        <w:tc>
-          <w:tcPr>
-            <w:tcW w:w="1890" w:type="dxa"/>
-          </w:tcPr>
-          <w:p>
-            <w:pPr>
-              <w:rPr>
-                <w:b/>
-                <w:bCs/>
-              </w:rPr>
-            </w:pPr>
-          </w:p>
-        </w:tc>
-        <w:tc>
-          <w:tcPr>
-            <w:tcW w:w="2880" w:type="dxa"/>
-          </w:tcPr>
-          <w:p>
-            <w:pPr>
-              <w:rPr>
-                <w:b/>
-                <w:bCs/>
-              </w:rPr>
-            </w:pPr>
-          </w:p>
-        </w:tc>
-        <w:tc>
-          <w:tcPr>
-            <w:tcW w:w="3690" w:type="dxa"/>
-          </w:tcPr>
-          <w:p>
-            <w:pPr>
-              <w:rPr>
-                <w:b/>
-                <w:bCs/>
-              </w:rPr>
-            </w:pPr>
-          </w:p>
-        </w:tc>
-      </w:tr>
-      <w:tr>
-        <w:tc>
-          <w:tcPr>
-            <w:tcW w:w="4495" w:type="dxa"/>
-          </w:tcPr>
-          <w:p>
-            <w:pPr>
-              <w:rPr>
-                <w:b/>
-                <w:bCs/>
-              </w:rPr>
-            </w:pPr>
-          </w:p>
-        </w:tc>
-        <w:tc>
-          <w:tcPr>
-            <w:tcW w:w="1890" w:type="dxa"/>
-          </w:tcPr>
-          <w:p>
-            <w:pPr>
-              <w:rPr>
-                <w:b/>
-                <w:bCs/>
-              </w:rPr>
-            </w:pPr>
-          </w:p>
-        </w:tc>
-        <w:tc>
-          <w:tcPr>
-            <w:tcW w:w="2880" w:type="dxa"/>
-          </w:tcPr>
-          <w:p>
-            <w:pPr>
-              <w:rPr>
-                <w:b/>
-                <w:bCs/>
-              </w:rPr>
-            </w:pPr>
-          </w:p>
-        </w:tc>
-        <w:tc>
-          <w:tcPr>
-            <w:tcW w:w="3690" w:type="dxa"/>
-          </w:tcPr>
-          <w:p>
-            <w:pPr>
-              <w:rPr>
-                <w:b/>
-                <w:bCs/>
-              </w:rPr>
-            </w:pPr>
-          </w:p>
-        </w:tc>
-      </w:tr>
-      <w:tr>
-        <w:tc>
-          <w:tcPr>
-            <w:tcW w:w="4495" w:type="dxa"/>
-          </w:tcPr>
-          <w:p>
-            <w:pPr>
-              <w:rPr>
-                <w:b/>
-                <w:bCs/>
-              </w:rPr>
-            </w:pPr>
-          </w:p>
-        </w:tc>
-        <w:tc>
-          <w:tcPr>
-            <w:tcW w:w="1890" w:type="dxa"/>
-          </w:tcPr>
-          <w:p>
-            <w:pPr>
-              <w:rPr>
-                <w:b/>
-                <w:bCs/>
-              </w:rPr>
-            </w:pPr>
-          </w:p>
-        </w:tc>
-        <w:tc>
-          <w:tcPr>
-            <w:tcW w:w="2880" w:type="dxa"/>
-          </w:tcPr>
-          <w:p>
-            <w:pPr>
-              <w:rPr>
-                <w:b/>
-                <w:bCs/>
-              </w:rPr>
-            </w:pPr>
-          </w:p>
-        </w:tc>
-        <w:tc>
-          <w:tcPr>
-            <w:tcW w:w="3690" w:type="dxa"/>
-          </w:tcPr>
-          <w:p>
-            <w:pPr>
-              <w:rPr>
-                <w:b/>
-                <w:bCs/>
-              </w:rPr>
-            </w:pPr>
-          </w:p>
-        </w:tc>
-      </w:tr>
-      <w:tr>
-        <w:tc>
-          <w:tcPr>
-            <w:tcW w:w="4495" w:type="dxa"/>
-          </w:tcPr>
-          <w:p>
-            <w:pPr>
-              <w:rPr>
-                <w:b/>
-                <w:bCs/>
-              </w:rPr>
-            </w:pPr>
-          </w:p>
-        </w:tc>
-        <w:tc>
-          <w:tcPr>
-            <w:tcW w:w="1890" w:type="dxa"/>
-          </w:tcPr>
-          <w:p>
-            <w:pPr>
-              <w:rPr>
-                <w:b/>
-                <w:bCs/>
-              </w:rPr>
-            </w:pPr>
-          </w:p>
-        </w:tc>
-        <w:tc>
-          <w:tcPr>
-            <w:tcW w:w="2880" w:type="dxa"/>
-          </w:tcPr>
-          <w:p>
-            <w:pPr>
-              <w:rPr>
-                <w:b/>
-                <w:bCs/>
-              </w:rPr>
-            </w:pPr>
-          </w:p>
-        </w:tc>
-        <w:tc>
-          <w:tcPr>
-            <w:tcW w:w="3690" w:type="dxa"/>
-          </w:tcPr>
-          <w:p>
-            <w:pPr>
-              <w:rPr>
-                <w:b/>
-                <w:bCs/>
-              </w:rPr>
-            </w:pPr>
-          </w:p>
-        </w:tc>
-      </w:tr>
-    </w:tbl>
-    <w:p>
-      <w:pPr>
-        <w:rPr>
-          <w:b/>
-          <w:bCs/>
-        </w:rPr>
-      </w:pPr>
     </w:p>
     <w:sectPr>
       <w:pgSz w:w="15840" w:h="12240" w:orient="landscape"/>
@@ -3117,7 +4383,6 @@
   <w:style w:type="character" w:default="1" w:styleId="DefaultParagraphFont">
     <w:name w:val="Default Paragraph Font"/>
     <w:uiPriority w:val="1"/>
-    <w:semiHidden/>
     <w:unhideWhenUsed/>
   </w:style>
   <w:style w:type="table" w:default="1" w:styleId="TableNormal">
@@ -3210,6 +4475,11 @@
       <w:color w:val="954F72" w:themeColor="followedHyperlink"/>
       <w:u w:val="single"/>
     </w:rPr>
+  </w:style>
+  <w:style w:type="character" w:customStyle="1" w:styleId="url">
+    <w:name w:val="url"/>
+    <w:basedOn w:val="DefaultParagraphFont"/>
+    <w:rsid w:val="005B071E"/>
   </w:style>
 </w:styles>
 </file>

--- a/Project/Project Milestones/IST 263 Project Milestone 3.docx
+++ b/Project/Project Milestones/IST 263 Project Milestone 3.docx
@@ -169,6 +169,23 @@
                 <w:bCs/>
               </w:rPr>
             </w:pPr>
+            <w:hyperlink r:id="rId4" w:history="1">
+              <w:r>
+                <w:rPr>
+                  <w:rStyle w:val="Hyperlink"/>
+                  <w:b/>
+                  <w:bCs/>
+                </w:rPr>
+                <w:t>https://github.com/jefrucht-su/ist263/tree/main/Project/ProjectMedia</w:t>
+              </w:r>
+            </w:hyperlink>
+            <w:r>
+              <w:rPr>
+                <w:b/>
+                <w:bCs/>
+              </w:rPr>
+              <w:t xml:space="preserve"> </w:t>
+            </w:r>
           </w:p>
         </w:tc>
       </w:tr>
@@ -324,7 +341,7 @@
                           </pic:cNvPicPr>
                         </pic:nvPicPr>
                         <pic:blipFill>
-                          <a:blip r:embed="rId4" cstate="print">
+                          <a:blip r:embed="rId5" cstate="print">
                             <a:extLst>
                               <a:ext uri="{28A0092B-C50C-407E-A947-70E740481C1C}">
                                 <a14:useLocalDpi xmlns:a14="http://schemas.microsoft.com/office/drawing/2010/main" val="0"/>
@@ -410,7 +427,7 @@
               </w:rPr>
               <w:t xml:space="preserve">Video: </w:t>
             </w:r>
-            <w:hyperlink r:id="rId5" w:history="1">
+            <w:hyperlink r:id="rId6" w:history="1">
               <w:r>
                 <w:rPr>
                   <w:rStyle w:val="Hyperlink"/>
@@ -490,7 +507,7 @@
                           </pic:cNvPicPr>
                         </pic:nvPicPr>
                         <pic:blipFill rotWithShape="1">
-                          <a:blip r:embed="rId6">
+                          <a:blip r:embed="rId7">
                             <a:extLst>
                               <a:ext uri="{28A0092B-C50C-407E-A947-70E740481C1C}">
                                 <a14:useLocalDpi xmlns:a14="http://schemas.microsoft.com/office/drawing/2010/main" val="0"/>
@@ -605,18 +622,19 @@
       <w:tblPr>
         <w:tblStyle w:val="TableGrid"/>
         <w:tblW w:w="18547" w:type="dxa"/>
+        <w:tblLayout w:type="fixed"/>
         <w:tblLook w:val="04A0" w:firstRow="1" w:lastRow="0" w:firstColumn="1" w:lastColumn="0" w:noHBand="0" w:noVBand="1"/>
       </w:tblPr>
       <w:tblGrid>
-        <w:gridCol w:w="6883"/>
-        <w:gridCol w:w="1070"/>
-        <w:gridCol w:w="1119"/>
-        <w:gridCol w:w="9475"/>
+        <w:gridCol w:w="2695"/>
+        <w:gridCol w:w="1800"/>
+        <w:gridCol w:w="2070"/>
+        <w:gridCol w:w="11982"/>
       </w:tblGrid>
       <w:tr>
         <w:tc>
           <w:tcPr>
-            <w:tcW w:w="6883" w:type="dxa"/>
+            <w:tcW w:w="2695" w:type="dxa"/>
           </w:tcPr>
           <w:p>
             <w:pPr>
@@ -636,7 +654,7 @@
         </w:tc>
         <w:tc>
           <w:tcPr>
-            <w:tcW w:w="1070" w:type="dxa"/>
+            <w:tcW w:w="1800" w:type="dxa"/>
           </w:tcPr>
           <w:p>
             <w:pPr>
@@ -656,7 +674,7 @@
         </w:tc>
         <w:tc>
           <w:tcPr>
-            <w:tcW w:w="1119" w:type="dxa"/>
+            <w:tcW w:w="2070" w:type="dxa"/>
           </w:tcPr>
           <w:p>
             <w:pPr>
@@ -676,7 +694,7 @@
         </w:tc>
         <w:tc>
           <w:tcPr>
-            <w:tcW w:w="9475" w:type="dxa"/>
+            <w:tcW w:w="11982" w:type="dxa"/>
           </w:tcPr>
           <w:p>
             <w:pPr>
@@ -698,7 +716,7 @@
       <w:tr>
         <w:tc>
           <w:tcPr>
-            <w:tcW w:w="6883" w:type="dxa"/>
+            <w:tcW w:w="2695" w:type="dxa"/>
           </w:tcPr>
           <w:p>
             <w:pPr>
@@ -738,7 +756,7 @@
                           </pic:cNvPicPr>
                         </pic:nvPicPr>
                         <pic:blipFill>
-                          <a:blip r:embed="rId7">
+                          <a:blip r:embed="rId8">
                             <a:extLst>
                               <a:ext uri="{28A0092B-C50C-407E-A947-70E740481C1C}">
                                 <a14:useLocalDpi xmlns:a14="http://schemas.microsoft.com/office/drawing/2010/main" val="0"/>
@@ -783,7 +801,7 @@
         </w:tc>
         <w:tc>
           <w:tcPr>
-            <w:tcW w:w="1070" w:type="dxa"/>
+            <w:tcW w:w="1800" w:type="dxa"/>
           </w:tcPr>
           <w:p>
             <w:proofErr w:type="spellStart"/>
@@ -804,7 +822,7 @@
         </w:tc>
         <w:tc>
           <w:tcPr>
-            <w:tcW w:w="1119" w:type="dxa"/>
+            <w:tcW w:w="2070" w:type="dxa"/>
           </w:tcPr>
           <w:p>
             <w:r>
@@ -814,7 +832,7 @@
         </w:tc>
         <w:tc>
           <w:tcPr>
-            <w:tcW w:w="9475" w:type="dxa"/>
+            <w:tcW w:w="11982" w:type="dxa"/>
           </w:tcPr>
           <w:p>
             <w:proofErr w:type="spellStart"/>
@@ -827,7 +845,7 @@
             <w:r>
               <w:t xml:space="preserve"> Braun - Wikimedia Commons. (n.d.). </w:t>
             </w:r>
-            <w:hyperlink r:id="rId8" w:anchor="/media/File:Carl_Braun_1959" w:history="1">
+            <w:hyperlink r:id="rId9" w:anchor="/media/File:Carl_Braun_1959" w:history="1">
               <w:r>
                 <w:rPr>
                   <w:rStyle w:val="Hyperlink"/>
@@ -869,7 +887,7 @@
       <w:tr>
         <w:tc>
           <w:tcPr>
-            <w:tcW w:w="6883" w:type="dxa"/>
+            <w:tcW w:w="2695" w:type="dxa"/>
           </w:tcPr>
           <w:p>
             <w:pPr>
@@ -909,7 +927,7 @@
                           </pic:cNvPicPr>
                         </pic:nvPicPr>
                         <pic:blipFill>
-                          <a:blip r:embed="rId9" cstate="print">
+                          <a:blip r:embed="rId10" cstate="print">
                             <a:extLst>
                               <a:ext uri="{28A0092B-C50C-407E-A947-70E740481C1C}">
                                 <a14:useLocalDpi xmlns:a14="http://schemas.microsoft.com/office/drawing/2010/main" val="0"/>
@@ -954,7 +972,7 @@
         </w:tc>
         <w:tc>
           <w:tcPr>
-            <w:tcW w:w="1070" w:type="dxa"/>
+            <w:tcW w:w="1800" w:type="dxa"/>
           </w:tcPr>
           <w:p>
             <w:proofErr w:type="spellStart"/>
@@ -975,7 +993,7 @@
         </w:tc>
         <w:tc>
           <w:tcPr>
-            <w:tcW w:w="1119" w:type="dxa"/>
+            <w:tcW w:w="2070" w:type="dxa"/>
           </w:tcPr>
           <w:p>
             <w:r>
@@ -985,7 +1003,7 @@
         </w:tc>
         <w:tc>
           <w:tcPr>
-            <w:tcW w:w="9475" w:type="dxa"/>
+            <w:tcW w:w="11982" w:type="dxa"/>
           </w:tcPr>
           <w:p>
             <w:proofErr w:type="gramStart"/>
@@ -996,7 +1014,7 @@
             <w:r>
               <w:t xml:space="preserve"> Gallatin.jpeg - Wikimedia Commons. (1953). </w:t>
             </w:r>
-            <w:hyperlink r:id="rId10" w:history="1">
+            <w:hyperlink r:id="rId11" w:history="1">
               <w:r>
                 <w:rPr>
                   <w:rStyle w:val="Hyperlink"/>
@@ -1035,7 +1053,7 @@
       <w:tr>
         <w:tc>
           <w:tcPr>
-            <w:tcW w:w="6883" w:type="dxa"/>
+            <w:tcW w:w="2695" w:type="dxa"/>
           </w:tcPr>
           <w:p>
             <w:pPr>
@@ -1076,7 +1094,7 @@
                           </pic:cNvPicPr>
                         </pic:nvPicPr>
                         <pic:blipFill>
-                          <a:blip r:embed="rId11" cstate="print">
+                          <a:blip r:embed="rId12" cstate="print">
                             <a:extLst>
                               <a:ext uri="{28A0092B-C50C-407E-A947-70E740481C1C}">
                                 <a14:useLocalDpi xmlns:a14="http://schemas.microsoft.com/office/drawing/2010/main" val="0"/>
@@ -1114,7 +1132,7 @@
         </w:tc>
         <w:tc>
           <w:tcPr>
-            <w:tcW w:w="1070" w:type="dxa"/>
+            <w:tcW w:w="1800" w:type="dxa"/>
           </w:tcPr>
           <w:p>
             <w:proofErr w:type="spellStart"/>
@@ -1135,7 +1153,7 @@
         </w:tc>
         <w:tc>
           <w:tcPr>
-            <w:tcW w:w="1119" w:type="dxa"/>
+            <w:tcW w:w="2070" w:type="dxa"/>
           </w:tcPr>
           <w:p>
             <w:r>
@@ -1145,13 +1163,13 @@
         </w:tc>
         <w:tc>
           <w:tcPr>
-            <w:tcW w:w="9475" w:type="dxa"/>
+            <w:tcW w:w="11982" w:type="dxa"/>
           </w:tcPr>
           <w:p>
             <w:r>
               <w:t xml:space="preserve">Wikipedia contributors. (2025, September 20). Willis Reed. Wikipedia. </w:t>
             </w:r>
-            <w:hyperlink r:id="rId12" w:anchor="/media/File:Willis_Reed_1972_publicity_phot" w:history="1">
+            <w:hyperlink r:id="rId13" w:anchor="/media/File:Willis_Reed_1972_publicity_phot" w:history="1">
               <w:r>
                 <w:rPr>
                   <w:rStyle w:val="Hyperlink"/>
@@ -1228,7 +1246,7 @@
       <w:tr>
         <w:tc>
           <w:tcPr>
-            <w:tcW w:w="6883" w:type="dxa"/>
+            <w:tcW w:w="2695" w:type="dxa"/>
           </w:tcPr>
           <w:p>
             <w:r>
@@ -1262,7 +1280,7 @@
                           </pic:cNvPicPr>
                         </pic:nvPicPr>
                         <pic:blipFill>
-                          <a:blip r:embed="rId13" cstate="print">
+                          <a:blip r:embed="rId14" cstate="print">
                             <a:extLst>
                               <a:ext uri="{28A0092B-C50C-407E-A947-70E740481C1C}">
                                 <a14:useLocalDpi xmlns:a14="http://schemas.microsoft.com/office/drawing/2010/main" val="0"/>
@@ -1300,7 +1318,7 @@
         </w:tc>
         <w:tc>
           <w:tcPr>
-            <w:tcW w:w="1070" w:type="dxa"/>
+            <w:tcW w:w="1800" w:type="dxa"/>
           </w:tcPr>
           <w:p>
             <w:pPr>
@@ -1326,7 +1344,7 @@
         </w:tc>
         <w:tc>
           <w:tcPr>
-            <w:tcW w:w="1119" w:type="dxa"/>
+            <w:tcW w:w="2070" w:type="dxa"/>
           </w:tcPr>
           <w:p>
             <w:r>
@@ -1336,7 +1354,7 @@
         </w:tc>
         <w:tc>
           <w:tcPr>
-            <w:tcW w:w="9475" w:type="dxa"/>
+            <w:tcW w:w="11982" w:type="dxa"/>
           </w:tcPr>
           <w:p>
             <w:r>
@@ -1373,11 +1391,10 @@
       <w:tr>
         <w:tc>
           <w:tcPr>
-            <w:tcW w:w="6883" w:type="dxa"/>
-          </w:tcPr>
-          <w:p>
-            <w:r>
-              <w:lastRenderedPageBreak/>
+            <w:tcW w:w="2695" w:type="dxa"/>
+          </w:tcPr>
+          <w:p>
+            <w:r>
               <w:fldChar w:fldCharType="begin"/>
             </w:r>
             <w:r>
@@ -1408,7 +1425,7 @@
                           </pic:cNvPicPr>
                         </pic:nvPicPr>
                         <pic:blipFill>
-                          <a:blip r:embed="rId14" cstate="print">
+                          <a:blip r:embed="rId15" cstate="print">
                             <a:extLst>
                               <a:ext uri="{28A0092B-C50C-407E-A947-70E740481C1C}">
                                 <a14:useLocalDpi xmlns:a14="http://schemas.microsoft.com/office/drawing/2010/main" val="0"/>
@@ -1446,7 +1463,7 @@
         </w:tc>
         <w:tc>
           <w:tcPr>
-            <w:tcW w:w="1070" w:type="dxa"/>
+            <w:tcW w:w="1800" w:type="dxa"/>
           </w:tcPr>
           <w:p>
             <w:pPr>
@@ -1472,7 +1489,7 @@
         </w:tc>
         <w:tc>
           <w:tcPr>
-            <w:tcW w:w="1119" w:type="dxa"/>
+            <w:tcW w:w="2070" w:type="dxa"/>
           </w:tcPr>
           <w:p>
             <w:r>
@@ -1482,7 +1499,7 @@
         </w:tc>
         <w:tc>
           <w:tcPr>
-            <w:tcW w:w="9475" w:type="dxa"/>
+            <w:tcW w:w="11982" w:type="dxa"/>
           </w:tcPr>
           <w:p>
             <w:r>
@@ -1494,10 +1511,11 @@
       <w:tr>
         <w:tc>
           <w:tcPr>
-            <w:tcW w:w="6883" w:type="dxa"/>
-          </w:tcPr>
-          <w:p>
-            <w:r>
+            <w:tcW w:w="2695" w:type="dxa"/>
+          </w:tcPr>
+          <w:p>
+            <w:r>
+              <w:lastRenderedPageBreak/>
               <w:fldChar w:fldCharType="begin"/>
             </w:r>
             <w:r>
@@ -1528,7 +1546,7 @@
                           </pic:cNvPicPr>
                         </pic:nvPicPr>
                         <pic:blipFill>
-                          <a:blip r:embed="rId15" cstate="print">
+                          <a:blip r:embed="rId16" cstate="print">
                             <a:extLst>
                               <a:ext uri="{28A0092B-C50C-407E-A947-70E740481C1C}">
                                 <a14:useLocalDpi xmlns:a14="http://schemas.microsoft.com/office/drawing/2010/main" val="0"/>
@@ -1566,7 +1584,7 @@
         </w:tc>
         <w:tc>
           <w:tcPr>
-            <w:tcW w:w="1070" w:type="dxa"/>
+            <w:tcW w:w="1800" w:type="dxa"/>
           </w:tcPr>
           <w:p>
             <w:pPr>
@@ -1592,7 +1610,7 @@
         </w:tc>
         <w:tc>
           <w:tcPr>
-            <w:tcW w:w="1119" w:type="dxa"/>
+            <w:tcW w:w="2070" w:type="dxa"/>
           </w:tcPr>
           <w:p>
             <w:r>
@@ -1602,13 +1620,13 @@
         </w:tc>
         <w:tc>
           <w:tcPr>
-            <w:tcW w:w="9475" w:type="dxa"/>
+            <w:tcW w:w="11982" w:type="dxa"/>
           </w:tcPr>
           <w:p>
             <w:r>
               <w:t xml:space="preserve">Wikipedia contributors. (2025c, September 27). Patrick Ewing. Wikipedia. </w:t>
             </w:r>
-            <w:hyperlink r:id="rId16" w:anchor="/media/File:Patr" w:history="1">
+            <w:hyperlink r:id="rId17" w:anchor="/media/File:Patr" w:history="1">
               <w:r>
                 <w:rPr>
                   <w:rStyle w:val="Hyperlink"/>
@@ -1735,11 +1753,10 @@
       <w:tr>
         <w:tc>
           <w:tcPr>
-            <w:tcW w:w="6883" w:type="dxa"/>
-          </w:tcPr>
-          <w:p>
-            <w:r>
-              <w:lastRenderedPageBreak/>
+            <w:tcW w:w="2695" w:type="dxa"/>
+          </w:tcPr>
+          <w:p>
+            <w:r>
               <w:fldChar w:fldCharType="begin"/>
             </w:r>
             <w:r>
@@ -1770,7 +1787,7 @@
                           </pic:cNvPicPr>
                         </pic:nvPicPr>
                         <pic:blipFill>
-                          <a:blip r:embed="rId17">
+                          <a:blip r:embed="rId18">
                             <a:extLst>
                               <a:ext uri="{28A0092B-C50C-407E-A947-70E740481C1C}">
                                 <a14:useLocalDpi xmlns:a14="http://schemas.microsoft.com/office/drawing/2010/main" val="0"/>
@@ -1808,7 +1825,7 @@
         </w:tc>
         <w:tc>
           <w:tcPr>
-            <w:tcW w:w="1070" w:type="dxa"/>
+            <w:tcW w:w="1800" w:type="dxa"/>
           </w:tcPr>
           <w:p>
             <w:pPr>
@@ -1834,7 +1851,7 @@
         </w:tc>
         <w:tc>
           <w:tcPr>
-            <w:tcW w:w="1119" w:type="dxa"/>
+            <w:tcW w:w="2070" w:type="dxa"/>
           </w:tcPr>
           <w:p>
             <w:r>
@@ -1844,11 +1861,34 @@
         </w:tc>
         <w:tc>
           <w:tcPr>
-            <w:tcW w:w="9475" w:type="dxa"/>
-          </w:tcPr>
-          <w:p>
-            <w:r>
-              <w:t>Wikipedia contributors. (2025b, September 19). Allan Houston. Wikipedia. https://en.wikipedia.org/wiki/Allan_Houston</w:t>
+            <w:tcW w:w="11982" w:type="dxa"/>
+          </w:tcPr>
+          <w:p>
+            <w:r>
+              <w:t xml:space="preserve">Wikipedia contributors. (2025b, September 19). Allan Houston. Wikipedia. </w:t>
+            </w:r>
+            <w:hyperlink r:id="rId19" w:history="1">
+              <w:r>
+                <w:rPr>
+                  <w:rStyle w:val="Hyperlink"/>
+                </w:rPr>
+                <w:t>https://en.wikipedia.org/wiki/</w:t>
+              </w:r>
+              <w:r>
+                <w:rPr>
+                  <w:rStyle w:val="Hyperlink"/>
+                </w:rPr>
+                <w:t>A</w:t>
+              </w:r>
+              <w:r>
+                <w:rPr>
+                  <w:rStyle w:val="Hyperlink"/>
+                </w:rPr>
+                <w:t>llan_Houston</w:t>
+              </w:r>
+            </w:hyperlink>
+            <w:r>
+              <w:t xml:space="preserve"> </w:t>
             </w:r>
           </w:p>
           <w:p/>
@@ -1980,10 +2020,11 @@
       <w:tr>
         <w:tc>
           <w:tcPr>
-            <w:tcW w:w="6883" w:type="dxa"/>
-          </w:tcPr>
-          <w:p>
-            <w:r>
+            <w:tcW w:w="2695" w:type="dxa"/>
+          </w:tcPr>
+          <w:p>
+            <w:r>
+              <w:lastRenderedPageBreak/>
               <w:fldChar w:fldCharType="begin"/>
             </w:r>
             <w:r>
@@ -2014,7 +2055,7 @@
                           </pic:cNvPicPr>
                         </pic:nvPicPr>
                         <pic:blipFill>
-                          <a:blip r:embed="rId18" cstate="print">
+                          <a:blip r:embed="rId20" cstate="print">
                             <a:extLst>
                               <a:ext uri="{28A0092B-C50C-407E-A947-70E740481C1C}">
                                 <a14:useLocalDpi xmlns:a14="http://schemas.microsoft.com/office/drawing/2010/main" val="0"/>
@@ -2052,7 +2093,7 @@
         </w:tc>
         <w:tc>
           <w:tcPr>
-            <w:tcW w:w="1070" w:type="dxa"/>
+            <w:tcW w:w="1800" w:type="dxa"/>
           </w:tcPr>
           <w:p>
             <w:pPr>
@@ -2078,7 +2119,7 @@
         </w:tc>
         <w:tc>
           <w:tcPr>
-            <w:tcW w:w="1119" w:type="dxa"/>
+            <w:tcW w:w="2070" w:type="dxa"/>
           </w:tcPr>
           <w:p>
             <w:r>
@@ -2088,7 +2129,7 @@
         </w:tc>
         <w:tc>
           <w:tcPr>
-            <w:tcW w:w="9475" w:type="dxa"/>
+            <w:tcW w:w="11982" w:type="dxa"/>
           </w:tcPr>
           <w:p>
             <w:r>
@@ -2173,11 +2214,10 @@
       <w:tr>
         <w:tc>
           <w:tcPr>
-            <w:tcW w:w="6883" w:type="dxa"/>
-          </w:tcPr>
-          <w:p>
-            <w:r>
-              <w:lastRenderedPageBreak/>
+            <w:tcW w:w="2695" w:type="dxa"/>
+          </w:tcPr>
+          <w:p>
+            <w:r>
               <w:fldChar w:fldCharType="begin"/>
             </w:r>
             <w:r>
@@ -2208,7 +2248,7 @@
                           </pic:cNvPicPr>
                         </pic:nvPicPr>
                         <pic:blipFill>
-                          <a:blip r:embed="rId19" cstate="print">
+                          <a:blip r:embed="rId21" cstate="print">
                             <a:extLst>
                               <a:ext uri="{28A0092B-C50C-407E-A947-70E740481C1C}">
                                 <a14:useLocalDpi xmlns:a14="http://schemas.microsoft.com/office/drawing/2010/main" val="0"/>
@@ -2246,7 +2286,7 @@
         </w:tc>
         <w:tc>
           <w:tcPr>
-            <w:tcW w:w="1070" w:type="dxa"/>
+            <w:tcW w:w="1800" w:type="dxa"/>
           </w:tcPr>
           <w:p>
             <w:pPr>
@@ -2272,7 +2312,7 @@
         </w:tc>
         <w:tc>
           <w:tcPr>
-            <w:tcW w:w="1119" w:type="dxa"/>
+            <w:tcW w:w="2070" w:type="dxa"/>
           </w:tcPr>
           <w:p>
             <w:r>
@@ -2282,7 +2322,7 @@
         </w:tc>
         <w:tc>
           <w:tcPr>
-            <w:tcW w:w="9475" w:type="dxa"/>
+            <w:tcW w:w="11982" w:type="dxa"/>
           </w:tcPr>
           <w:p>
             <w:r>
@@ -2292,6 +2332,9 @@
           <w:p>
             <w:r>
               <w:t>Jalen_Brunson_cropped.jpg</w:t>
+            </w:r>
+            <w:r>
+              <w:t xml:space="preserve"> </w:t>
             </w:r>
           </w:p>
           <w:p/>
@@ -2340,7 +2383,7 @@
       <w:tr>
         <w:tc>
           <w:tcPr>
-            <w:tcW w:w="6883" w:type="dxa"/>
+            <w:tcW w:w="2695" w:type="dxa"/>
           </w:tcPr>
           <w:p>
             <w:r>
@@ -2350,7 +2393,7 @@
         </w:tc>
         <w:tc>
           <w:tcPr>
-            <w:tcW w:w="1070" w:type="dxa"/>
+            <w:tcW w:w="1800" w:type="dxa"/>
           </w:tcPr>
           <w:p>
             <w:pPr>
@@ -2376,7 +2419,7 @@
         </w:tc>
         <w:tc>
           <w:tcPr>
-            <w:tcW w:w="1119" w:type="dxa"/>
+            <w:tcW w:w="2070" w:type="dxa"/>
           </w:tcPr>
           <w:p>
             <w:r>
@@ -2386,7 +2429,7 @@
         </w:tc>
         <w:tc>
           <w:tcPr>
-            <w:tcW w:w="9475" w:type="dxa"/>
+            <w:tcW w:w="11982" w:type="dxa"/>
           </w:tcPr>
           <w:p>
             <w:r>
@@ -2447,7 +2490,7 @@
       <w:tr>
         <w:tc>
           <w:tcPr>
-            <w:tcW w:w="6883" w:type="dxa"/>
+            <w:tcW w:w="2695" w:type="dxa"/>
           </w:tcPr>
           <w:p>
             <w:r>
@@ -2457,7 +2500,7 @@
         </w:tc>
         <w:tc>
           <w:tcPr>
-            <w:tcW w:w="1070" w:type="dxa"/>
+            <w:tcW w:w="1800" w:type="dxa"/>
           </w:tcPr>
           <w:p>
             <w:pPr>
@@ -2483,7 +2526,7 @@
         </w:tc>
         <w:tc>
           <w:tcPr>
-            <w:tcW w:w="1119" w:type="dxa"/>
+            <w:tcW w:w="2070" w:type="dxa"/>
           </w:tcPr>
           <w:p>
             <w:r>
@@ -2493,7 +2536,7 @@
         </w:tc>
         <w:tc>
           <w:tcPr>
-            <w:tcW w:w="9475" w:type="dxa"/>
+            <w:tcW w:w="11982" w:type="dxa"/>
           </w:tcPr>
           <w:p>
             <w:r>
@@ -2554,10 +2597,10 @@
       <w:tr>
         <w:tc>
           <w:tcPr>
-            <w:tcW w:w="6883" w:type="dxa"/>
-          </w:tcPr>
-          <w:p>
-            <w:hyperlink r:id="rId20" w:history="1">
+            <w:tcW w:w="2695" w:type="dxa"/>
+          </w:tcPr>
+          <w:p>
+            <w:hyperlink r:id="rId22" w:history="1">
               <w:r>
                 <w:rPr>
                   <w:rStyle w:val="Hyperlink"/>
@@ -2572,7 +2615,7 @@
         </w:tc>
         <w:tc>
           <w:tcPr>
-            <w:tcW w:w="1070" w:type="dxa"/>
+            <w:tcW w:w="1800" w:type="dxa"/>
           </w:tcPr>
           <w:p>
             <w:pPr>
@@ -2598,7 +2641,7 @@
         </w:tc>
         <w:tc>
           <w:tcPr>
-            <w:tcW w:w="1119" w:type="dxa"/>
+            <w:tcW w:w="2070" w:type="dxa"/>
           </w:tcPr>
           <w:p>
             <w:r>
@@ -2608,7 +2651,7 @@
         </w:tc>
         <w:tc>
           <w:tcPr>
-            <w:tcW w:w="9475" w:type="dxa"/>
+            <w:tcW w:w="11982" w:type="dxa"/>
           </w:tcPr>
           <w:p>
             <w:pPr>
@@ -2691,18 +2734,17 @@
       <w:tr>
         <w:tc>
           <w:tcPr>
-            <w:tcW w:w="6883" w:type="dxa"/>
-          </w:tcPr>
-          <w:p>
-            <w:r>
-              <w:lastRenderedPageBreak/>
+            <w:tcW w:w="2695" w:type="dxa"/>
+          </w:tcPr>
+          <w:p>
+            <w:r>
               <w:t>https://www.youtube.com/watch?v=9Ug_vY3kNzI</w:t>
             </w:r>
           </w:p>
         </w:tc>
         <w:tc>
           <w:tcPr>
-            <w:tcW w:w="1070" w:type="dxa"/>
+            <w:tcW w:w="1800" w:type="dxa"/>
           </w:tcPr>
           <w:p>
             <w:pPr>
@@ -2728,7 +2770,7 @@
         </w:tc>
         <w:tc>
           <w:tcPr>
-            <w:tcW w:w="1119" w:type="dxa"/>
+            <w:tcW w:w="2070" w:type="dxa"/>
           </w:tcPr>
           <w:p>
             <w:r>
@@ -2738,7 +2780,7 @@
         </w:tc>
         <w:tc>
           <w:tcPr>
-            <w:tcW w:w="9475" w:type="dxa"/>
+            <w:tcW w:w="11982" w:type="dxa"/>
           </w:tcPr>
           <w:p>
             <w:pPr>
@@ -2880,7 +2922,7 @@
       <w:tr>
         <w:tc>
           <w:tcPr>
-            <w:tcW w:w="6883" w:type="dxa"/>
+            <w:tcW w:w="2695" w:type="dxa"/>
           </w:tcPr>
           <w:p>
             <w:r>
@@ -2890,7 +2932,7 @@
         </w:tc>
         <w:tc>
           <w:tcPr>
-            <w:tcW w:w="1070" w:type="dxa"/>
+            <w:tcW w:w="1800" w:type="dxa"/>
           </w:tcPr>
           <w:p>
             <w:pPr>
@@ -2916,20 +2958,17 @@
         </w:tc>
         <w:tc>
           <w:tcPr>
-            <w:tcW w:w="1119" w:type="dxa"/>
-          </w:tcPr>
-          <w:p>
-            <w:r>
-              <w:t>C</w:t>
-            </w:r>
-            <w:r>
-              <w:t>reative Commons</w:t>
-            </w:r>
-          </w:p>
-        </w:tc>
-        <w:tc>
-          <w:tcPr>
-            <w:tcW w:w="9475" w:type="dxa"/>
+            <w:tcW w:w="2070" w:type="dxa"/>
+          </w:tcPr>
+          <w:p>
+            <w:r>
+              <w:t>Creative Commons</w:t>
+            </w:r>
+          </w:p>
+        </w:tc>
+        <w:tc>
+          <w:tcPr>
+            <w:tcW w:w="11982" w:type="dxa"/>
           </w:tcPr>
           <w:p>
             <w:pPr>
@@ -2958,6 +2997,7 @@
                 <w:sz w:val="22"/>
                 <w:szCs w:val="22"/>
               </w:rPr>
+              <w:lastRenderedPageBreak/>
               <w:t xml:space="preserve">HTML: </w:t>
             </w:r>
             <w:r>
@@ -2984,16 +3024,7 @@
                 <w:sz w:val="22"/>
                 <w:szCs w:val="22"/>
               </w:rPr>
-              <w:t xml:space="preserve"> width="560" height="315" src="https://www.youtube.com/embed/6_8yyYPZ058?si=MS1vRTfS90EiGVv3" title="YouTube </w:t>
-            </w:r>
-            <w:r>
-              <w:rPr>
-                <w:rFonts w:asciiTheme="minorHAnsi" w:hAnsiTheme="minorHAnsi" w:cstheme="minorHAnsi"/>
-                <w:sz w:val="22"/>
-                <w:szCs w:val="22"/>
-              </w:rPr>
-              <w:lastRenderedPageBreak/>
-              <w:t xml:space="preserve">video player" frameborder="0" allow="accelerometer; </w:t>
+              <w:t xml:space="preserve"> width="560" height="315" src="https://www.youtube.com/embed/6_8yyYPZ058?si=MS1vRTfS90EiGVv3" title="YouTube video player" frameborder="0" allow="accelerometer; </w:t>
             </w:r>
             <w:proofErr w:type="spellStart"/>
             <w:r>
@@ -3073,7 +3104,7 @@
       <w:tr>
         <w:tc>
           <w:tcPr>
-            <w:tcW w:w="6883" w:type="dxa"/>
+            <w:tcW w:w="2695" w:type="dxa"/>
           </w:tcPr>
           <w:p>
             <w:r>
@@ -3084,7 +3115,7 @@
         </w:tc>
         <w:tc>
           <w:tcPr>
-            <w:tcW w:w="1070" w:type="dxa"/>
+            <w:tcW w:w="1800" w:type="dxa"/>
           </w:tcPr>
           <w:p>
             <w:pPr>
@@ -3110,7 +3141,7 @@
         </w:tc>
         <w:tc>
           <w:tcPr>
-            <w:tcW w:w="1119" w:type="dxa"/>
+            <w:tcW w:w="2070" w:type="dxa"/>
           </w:tcPr>
           <w:p>
             <w:r>
@@ -3120,7 +3151,7 @@
         </w:tc>
         <w:tc>
           <w:tcPr>
-            <w:tcW w:w="9475" w:type="dxa"/>
+            <w:tcW w:w="11982" w:type="dxa"/>
           </w:tcPr>
           <w:p>
             <w:pPr>
@@ -3291,7 +3322,7 @@
       <w:tr>
         <w:tc>
           <w:tcPr>
-            <w:tcW w:w="6883" w:type="dxa"/>
+            <w:tcW w:w="2695" w:type="dxa"/>
           </w:tcPr>
           <w:p>
             <w:r>
@@ -3301,7 +3332,7 @@
         </w:tc>
         <w:tc>
           <w:tcPr>
-            <w:tcW w:w="1070" w:type="dxa"/>
+            <w:tcW w:w="1800" w:type="dxa"/>
           </w:tcPr>
           <w:p>
             <w:pPr>
@@ -3327,7 +3358,7 @@
         </w:tc>
         <w:tc>
           <w:tcPr>
-            <w:tcW w:w="1119" w:type="dxa"/>
+            <w:tcW w:w="2070" w:type="dxa"/>
           </w:tcPr>
           <w:p>
             <w:r>
@@ -3337,7 +3368,7 @@
         </w:tc>
         <w:tc>
           <w:tcPr>
-            <w:tcW w:w="9475" w:type="dxa"/>
+            <w:tcW w:w="11982" w:type="dxa"/>
           </w:tcPr>
           <w:p>
             <w:pPr>
@@ -3407,16 +3438,7 @@
                 <w:sz w:val="22"/>
                 <w:szCs w:val="22"/>
               </w:rPr>
-              <w:t xml:space="preserve"> width="560" height="315" src="https://www.youtube.com/embed/76C21_rjRMA?si=Ta899QPuua8_llXV" title="YouTube </w:t>
-            </w:r>
-            <w:r>
-              <w:rPr>
-                <w:rFonts w:asciiTheme="minorHAnsi" w:hAnsiTheme="minorHAnsi" w:cstheme="minorHAnsi"/>
-                <w:sz w:val="22"/>
-                <w:szCs w:val="22"/>
-              </w:rPr>
-              <w:lastRenderedPageBreak/>
-              <w:t xml:space="preserve">video player" frameborder="0" allow="accelerometer; </w:t>
+              <w:t xml:space="preserve"> width="560" height="315" src="https://www.youtube.com/embed/76C21_rjRMA?si=Ta899QPuua8_llXV" title="YouTube video player" frameborder="0" allow="accelerometer; </w:t>
             </w:r>
             <w:proofErr w:type="spellStart"/>
             <w:r>
@@ -3496,18 +3518,17 @@
       <w:tr>
         <w:tc>
           <w:tcPr>
-            <w:tcW w:w="6883" w:type="dxa"/>
-          </w:tcPr>
-          <w:p>
-            <w:r>
-              <w:lastRenderedPageBreak/>
+            <w:tcW w:w="2695" w:type="dxa"/>
+          </w:tcPr>
+          <w:p>
+            <w:r>
               <w:t>https://www.youtube.com/watch?v=CeYmRC0hFJc</w:t>
             </w:r>
           </w:p>
         </w:tc>
         <w:tc>
           <w:tcPr>
-            <w:tcW w:w="1070" w:type="dxa"/>
+            <w:tcW w:w="1800" w:type="dxa"/>
           </w:tcPr>
           <w:p>
             <w:pPr>
@@ -3533,7 +3554,7 @@
         </w:tc>
         <w:tc>
           <w:tcPr>
-            <w:tcW w:w="1119" w:type="dxa"/>
+            <w:tcW w:w="2070" w:type="dxa"/>
           </w:tcPr>
           <w:p>
             <w:r>
@@ -3543,7 +3564,7 @@
         </w:tc>
         <w:tc>
           <w:tcPr>
-            <w:tcW w:w="9475" w:type="dxa"/>
+            <w:tcW w:w="11982" w:type="dxa"/>
           </w:tcPr>
           <w:p>
             <w:pPr>
@@ -3734,17 +3755,18 @@
       <w:tr>
         <w:tc>
           <w:tcPr>
-            <w:tcW w:w="6883" w:type="dxa"/>
-          </w:tcPr>
-          <w:p>
-            <w:r>
+            <w:tcW w:w="2695" w:type="dxa"/>
+          </w:tcPr>
+          <w:p>
+            <w:r>
+              <w:lastRenderedPageBreak/>
               <w:t>https://www.youtube.com/watch?v=Hf2UCZtvWhg</w:t>
             </w:r>
           </w:p>
         </w:tc>
         <w:tc>
           <w:tcPr>
-            <w:tcW w:w="1070" w:type="dxa"/>
+            <w:tcW w:w="1800" w:type="dxa"/>
           </w:tcPr>
           <w:p>
             <w:pPr>
@@ -3770,7 +3792,7 @@
         </w:tc>
         <w:tc>
           <w:tcPr>
-            <w:tcW w:w="1119" w:type="dxa"/>
+            <w:tcW w:w="2070" w:type="dxa"/>
           </w:tcPr>
           <w:p>
             <w:r>
@@ -3780,7 +3802,7 @@
         </w:tc>
         <w:tc>
           <w:tcPr>
-            <w:tcW w:w="9475" w:type="dxa"/>
+            <w:tcW w:w="11982" w:type="dxa"/>
           </w:tcPr>
           <w:p>
             <w:pPr>
@@ -3843,7 +3865,6 @@
                 <w:sz w:val="22"/>
                 <w:szCs w:val="22"/>
               </w:rPr>
-              <w:lastRenderedPageBreak/>
               <w:t xml:space="preserve">HTML: </w:t>
             </w:r>
             <w:r>
@@ -3958,6 +3979,7 @@
     </w:p>
     <w:p>
       <w:pPr>
+        <w:pStyle w:val="Bibliography"/>
         <w:rPr>
           <w:b/>
           <w:bCs/>
@@ -3969,6 +3991,400 @@
           <w:bCs/>
         </w:rPr>
         <w:br w:type="page"/>
+      </w:r>
+    </w:p>
+    <w:p>
+      <w:pPr>
+        <w:pStyle w:val="Heading1"/>
+        <w:pageBreakBefore/>
+        <w:rPr>
+          <w:lang w:val="nl-NL"/>
+        </w:rPr>
+      </w:pPr>
+      <w:proofErr w:type="spellStart"/>
+      <w:r>
+        <w:rPr>
+          <w:lang w:val="nl-NL"/>
+        </w:rPr>
+        <w:lastRenderedPageBreak/>
+        <w:t>References</w:t>
+      </w:r>
+      <w:proofErr w:type="spellEnd"/>
+    </w:p>
+    <w:p>
+      <w:pPr>
+        <w:pStyle w:val="Bibliography"/>
+      </w:pPr>
+      <w:r>
+        <w:t xml:space="preserve">Basketball Action. (2024, May 17). </w:t>
+      </w:r>
+      <w:r>
+        <w:rPr>
+          <w:i/>
+          <w:iCs/>
+        </w:rPr>
+        <w:t>This Date in History: Alan Houston Game-Winner vs. No. 1 Seed Miami Heat in 1999</w:t>
+      </w:r>
+      <w:r>
+        <w:t xml:space="preserve"> [Video]. YouTube. https://www.youtube.com/watch?v=6_8yyYPZ058</w:t>
+      </w:r>
+    </w:p>
+    <w:p>
+      <w:pPr>
+        <w:pStyle w:val="Bibliography"/>
+      </w:pPr>
+      <w:r>
+        <w:rPr>
+          <w:i/>
+          <w:iCs/>
+        </w:rPr>
+        <w:t>Bernard King against New Jersey Nets wallpaper</w:t>
+      </w:r>
+      <w:r>
+        <w:t>. (2023, September 1). Wallpapers.com. https://wallpapers.com/wallpapers/bernard-king-against-new-jersey-nets-p6nu6uh6xonvhkvb.html</w:t>
+      </w:r>
+    </w:p>
+    <w:p>
+      <w:pPr>
+        <w:pStyle w:val="Bibliography"/>
+      </w:pPr>
+      <w:r>
+        <w:t xml:space="preserve">Bobby Ewing. (2008, July 30). </w:t>
+      </w:r>
+      <w:r>
+        <w:rPr>
+          <w:i/>
+          <w:iCs/>
+        </w:rPr>
+        <w:t>John Starks dunks on the Bulls NBA Playoffs 1993 FULL</w:t>
+      </w:r>
+      <w:r>
+        <w:t xml:space="preserve"> [Video]. YouTube. https://www.youtube.com/watch?v=pCTfxOrX4k8</w:t>
+      </w:r>
+    </w:p>
+    <w:p>
+      <w:pPr>
+        <w:pStyle w:val="Bibliography"/>
+      </w:pPr>
+      <w:proofErr w:type="spellStart"/>
+      <w:proofErr w:type="gramStart"/>
+      <w:r>
+        <w:rPr>
+          <w:i/>
+          <w:iCs/>
+        </w:rPr>
+        <w:t>Category:Carl</w:t>
+      </w:r>
+      <w:proofErr w:type="spellEnd"/>
+      <w:proofErr w:type="gramEnd"/>
+      <w:r>
+        <w:rPr>
+          <w:i/>
+          <w:iCs/>
+        </w:rPr>
+        <w:t xml:space="preserve"> Braun - Wikimedia Commons</w:t>
+      </w:r>
+      <w:r>
+        <w:t>. (n.d.). https://commons.wikimedia.org/wiki/Category:Carl_Braun#/media/File:Carl_Braun_1959.jpeg</w:t>
+      </w:r>
+    </w:p>
+    <w:p>
+      <w:pPr>
+        <w:pStyle w:val="Bibliography"/>
+      </w:pPr>
+      <w:proofErr w:type="gramStart"/>
+      <w:r>
+        <w:rPr>
+          <w:i/>
+          <w:iCs/>
+        </w:rPr>
+        <w:t>File:Harry</w:t>
+      </w:r>
+      <w:proofErr w:type="gramEnd"/>
+      <w:r>
+        <w:rPr>
+          <w:i/>
+          <w:iCs/>
+        </w:rPr>
+        <w:t xml:space="preserve"> Gallatin.jpeg - Wikimedia Commons</w:t>
+      </w:r>
+      <w:r>
+        <w:t>. (1953). https://commons.wikimedia.org/wiki/File:Harry_Gallatin.jpeg</w:t>
+      </w:r>
+    </w:p>
+    <w:p>
+      <w:pPr>
+        <w:pStyle w:val="Bibliography"/>
+      </w:pPr>
+      <w:r>
+        <w:t xml:space="preserve">GAMETIME HIGHLIGHTS. (2014, June 23). </w:t>
+      </w:r>
+      <w:r>
+        <w:rPr>
+          <w:i/>
+          <w:iCs/>
+        </w:rPr>
+        <w:t xml:space="preserve">Jeremy Lin Full Highlights 2012.02.10 vs Lakers - 38 Pts, 7 Assists, </w:t>
+      </w:r>
+      <w:proofErr w:type="spellStart"/>
+      <w:r>
+        <w:rPr>
+          <w:i/>
+          <w:iCs/>
+        </w:rPr>
+        <w:t>Linsanity</w:t>
+      </w:r>
+      <w:proofErr w:type="spellEnd"/>
+      <w:r>
+        <w:rPr>
+          <w:i/>
+          <w:iCs/>
+        </w:rPr>
+        <w:t>!</w:t>
+      </w:r>
+      <w:r>
+        <w:t xml:space="preserve"> [Video]. YouTube. https://www.youtube.com/watch?v=76C21_rjRMA</w:t>
+      </w:r>
+    </w:p>
+    <w:p>
+      <w:pPr>
+        <w:pStyle w:val="Bibliography"/>
+      </w:pPr>
+      <w:proofErr w:type="spellStart"/>
+      <w:r>
+        <w:t>Kaijukii</w:t>
+      </w:r>
+      <w:proofErr w:type="spellEnd"/>
+      <w:r>
+        <w:t xml:space="preserve">. (2009, May 14). </w:t>
+      </w:r>
+      <w:r>
+        <w:rPr>
+          <w:i/>
+          <w:iCs/>
+        </w:rPr>
+        <w:t>Larry Johnson 4-point play</w:t>
+      </w:r>
+      <w:r>
+        <w:t xml:space="preserve"> [Video]. YouTube. https://www.youtube.com/watch?v=7xlCbpPN8rs</w:t>
+      </w:r>
+    </w:p>
+    <w:p>
+      <w:pPr>
+        <w:pStyle w:val="Bibliography"/>
+      </w:pPr>
+      <w:r>
+        <w:t xml:space="preserve">MSG Networks. (2020a, May 8). </w:t>
+      </w:r>
+      <w:r>
+        <w:rPr>
+          <w:i/>
+          <w:iCs/>
+        </w:rPr>
+        <w:t>Willis Reed returns for Game 7; Knicks win first title in 1970 | New York Knicks Greatest Moments</w:t>
+      </w:r>
+      <w:r>
+        <w:t xml:space="preserve"> [Video]. YouTube. https://www.youtube.com/watch?v=bHzxM69qm50</w:t>
+      </w:r>
+    </w:p>
+    <w:p>
+      <w:pPr>
+        <w:pStyle w:val="Bibliography"/>
+      </w:pPr>
+      <w:r>
+        <w:t xml:space="preserve">MSG Networks. (2020b, July 6). </w:t>
+      </w:r>
+      <w:r>
+        <w:rPr>
+          <w:i/>
+          <w:iCs/>
+        </w:rPr>
+        <w:t>The 1994 Knicks Playoff Run | New York Knicks Greatest Moments</w:t>
+      </w:r>
+      <w:r>
+        <w:t xml:space="preserve"> [Video]. YouTube. https://www.youtube.com/watch?v=9Ug_vY3kNzI</w:t>
+      </w:r>
+    </w:p>
+    <w:p>
+      <w:pPr>
+        <w:pStyle w:val="Bibliography"/>
+      </w:pPr>
+      <w:r>
+        <w:t xml:space="preserve">NBA. (2014, January 25). </w:t>
+      </w:r>
+      <w:r>
+        <w:rPr>
+          <w:i/>
+          <w:iCs/>
+        </w:rPr>
+        <w:t xml:space="preserve">Carmelo Anthony’s </w:t>
+      </w:r>
+      <w:proofErr w:type="gramStart"/>
+      <w:r>
+        <w:rPr>
+          <w:i/>
+          <w:iCs/>
+        </w:rPr>
+        <w:t>62 point</w:t>
+      </w:r>
+      <w:proofErr w:type="gramEnd"/>
+      <w:r>
+        <w:rPr>
+          <w:i/>
+          <w:iCs/>
+        </w:rPr>
+        <w:t xml:space="preserve"> night! Watch every made field goal!</w:t>
+      </w:r>
+      <w:r>
+        <w:t xml:space="preserve"> [Video]. YouTube. https://www.youtube.com/watch?v=CeYmRC0hFJc</w:t>
+      </w:r>
+    </w:p>
+    <w:p>
+      <w:pPr>
+        <w:pStyle w:val="Bibliography"/>
+      </w:pPr>
+      <w:r>
+        <w:t xml:space="preserve">NBA. (2025, May 17). </w:t>
+      </w:r>
+      <w:r>
+        <w:rPr>
+          <w:i/>
+          <w:iCs/>
+        </w:rPr>
+        <w:t>#2 CELTICS at #3 KNICKS | FULL GAME 6 HIGHLIGHTS | May 16, 2025</w:t>
+      </w:r>
+      <w:r>
+        <w:t xml:space="preserve"> [Video]. YouTube. https://www.youtube.com/watch?v=Hf2UCZtvWhg</w:t>
+      </w:r>
+    </w:p>
+    <w:p>
+      <w:pPr>
+        <w:pStyle w:val="Bibliography"/>
+      </w:pPr>
+      <w:r>
+        <w:t xml:space="preserve">New York Knicks. (2023, February 26). </w:t>
+      </w:r>
+      <w:r>
+        <w:rPr>
+          <w:i/>
+          <w:iCs/>
+        </w:rPr>
+        <w:t>1973 Golden Anniversary Halftime presentation (Feb. 25, 2023)</w:t>
+      </w:r>
+      <w:r>
+        <w:t xml:space="preserve"> [Video]. YouTube. https://www.youtube.com/watch?v=TSEpINAe2PU</w:t>
+      </w:r>
+    </w:p>
+    <w:p>
+      <w:pPr>
+        <w:pStyle w:val="Bibliography"/>
+      </w:pPr>
+      <w:r>
+        <w:lastRenderedPageBreak/>
+        <w:t xml:space="preserve">Wikipedia contributors. (2025a, July 28). </w:t>
+      </w:r>
+      <w:r>
+        <w:rPr>
+          <w:i/>
+          <w:iCs/>
+        </w:rPr>
+        <w:t>Walt Frazier</w:t>
+      </w:r>
+      <w:r>
+        <w:t>. Wikipedia. https://en.wikipedia.org/wiki/Walt_Frazier#/media/File:Walt_Frazier_and_Lucius_Allen.jpeg</w:t>
+      </w:r>
+    </w:p>
+    <w:p>
+      <w:pPr>
+        <w:pStyle w:val="Bibliography"/>
+      </w:pPr>
+      <w:r>
+        <w:t xml:space="preserve">Wikipedia contributors. (2025b, September 19). </w:t>
+      </w:r>
+      <w:r>
+        <w:rPr>
+          <w:i/>
+          <w:iCs/>
+        </w:rPr>
+        <w:t>Allan Houston</w:t>
+      </w:r>
+      <w:r>
+        <w:t>. Wikipedia. https://en.wikipedia.org/wiki/Allan_Houston</w:t>
+      </w:r>
+    </w:p>
+    <w:p>
+      <w:pPr>
+        <w:pStyle w:val="Bibliography"/>
+      </w:pPr>
+      <w:r>
+        <w:t xml:space="preserve">Wikipedia contributors. (2025c, September 20). </w:t>
+      </w:r>
+      <w:r>
+        <w:rPr>
+          <w:i/>
+          <w:iCs/>
+        </w:rPr>
+        <w:t>Jalen Brunson</w:t>
+      </w:r>
+      <w:r>
+        <w:t>. Wikipedia. https://en.wikipedia.org/wiki/Jalen_Brunson#/media/File:Jalen_Brunson_cropped.jpg</w:t>
+      </w:r>
+    </w:p>
+    <w:p>
+      <w:pPr>
+        <w:pStyle w:val="Bibliography"/>
+      </w:pPr>
+      <w:r>
+        <w:t xml:space="preserve">Wikipedia contributors. (2025d, September 20). </w:t>
+      </w:r>
+      <w:r>
+        <w:rPr>
+          <w:i/>
+          <w:iCs/>
+        </w:rPr>
+        <w:t>Willis Reed</w:t>
+      </w:r>
+      <w:r>
+        <w:t>. Wikipedia. https://en.wikipedia.org/wiki/Willis_Reed#/media/File:Willis_Reed_1972_publicity_photo.jpg</w:t>
+      </w:r>
+    </w:p>
+    <w:p>
+      <w:pPr>
+        <w:pStyle w:val="Bibliography"/>
+      </w:pPr>
+      <w:r>
+        <w:t xml:space="preserve">Wikipedia contributors. (2025e, September 27). </w:t>
+      </w:r>
+      <w:r>
+        <w:rPr>
+          <w:i/>
+          <w:iCs/>
+        </w:rPr>
+        <w:t>Carmelo Anthony</w:t>
+      </w:r>
+      <w:r>
+        <w:t>. Wikipedia. https://en.wikipedia.org/wiki/Carmelo_Anthony#/media/File:Carmelo_Anthony_March_2013.jpg</w:t>
+      </w:r>
+    </w:p>
+    <w:p>
+      <w:pPr>
+        <w:rPr>
+          <w:b/>
+          <w:bCs/>
+        </w:rPr>
+      </w:pPr>
+      <w:r>
+        <w:t xml:space="preserve">Wikipedia contributors. (2025f, September 27). </w:t>
+      </w:r>
+      <w:r>
+        <w:rPr>
+          <w:i/>
+          <w:iCs/>
+        </w:rPr>
+        <w:t>Patrick Ewing</w:t>
+      </w:r>
+      <w:r>
+        <w:t>. Wikipedia. https://en.wikipedia.org/wiki/Patrick_Ewing#/media/File:Patrick_Ewing_ca._1995.jpg</w:t>
       </w:r>
     </w:p>
     <w:sectPr>
@@ -4380,9 +4796,32 @@
     <w:name w:val="Normal"/>
     <w:qFormat/>
   </w:style>
+  <w:style w:type="paragraph" w:styleId="Heading1">
+    <w:name w:val="heading 1"/>
+    <w:basedOn w:val="Normal"/>
+    <w:next w:val="Normal"/>
+    <w:link w:val="Heading1Char"/>
+    <w:uiPriority w:val="9"/>
+    <w:qFormat/>
+    <w:rsid w:val="00606F19"/>
+    <w:pPr>
+      <w:spacing w:after="0" w:line="480" w:lineRule="auto"/>
+      <w:jc w:val="center"/>
+      <w:outlineLvl w:val="0"/>
+    </w:pPr>
+    <w:rPr>
+      <w:rFonts w:ascii="Times New Roman" w:eastAsia="Times New Roman" w:hAnsi="Times New Roman" w:cs="Times New Roman"/>
+      <w:b/>
+      <w:bCs/>
+      <w:sz w:val="24"/>
+      <w:szCs w:val="24"/>
+      <w:lang w:eastAsia="en-GB"/>
+    </w:rPr>
+  </w:style>
   <w:style w:type="character" w:default="1" w:styleId="DefaultParagraphFont">
     <w:name w:val="Default Paragraph Font"/>
     <w:uiPriority w:val="1"/>
+    <w:semiHidden/>
     <w:unhideWhenUsed/>
   </w:style>
   <w:style w:type="table" w:default="1" w:styleId="TableNormal">
@@ -4480,6 +4919,30 @@
     <w:name w:val="url"/>
     <w:basedOn w:val="DefaultParagraphFont"/>
     <w:rsid w:val="005B071E"/>
+  </w:style>
+  <w:style w:type="paragraph" w:styleId="Bibliography">
+    <w:name w:val="Bibliography"/>
+    <w:basedOn w:val="Normal"/>
+    <w:next w:val="Normal"/>
+    <w:uiPriority w:val="37"/>
+    <w:semiHidden/>
+    <w:unhideWhenUsed/>
+    <w:rsid w:val="00606F19"/>
+  </w:style>
+  <w:style w:type="character" w:customStyle="1" w:styleId="Heading1Char">
+    <w:name w:val="Heading 1 Char"/>
+    <w:basedOn w:val="DefaultParagraphFont"/>
+    <w:link w:val="Heading1"/>
+    <w:uiPriority w:val="9"/>
+    <w:rsid w:val="00606F19"/>
+    <w:rPr>
+      <w:rFonts w:ascii="Times New Roman" w:eastAsia="Times New Roman" w:hAnsi="Times New Roman" w:cs="Times New Roman"/>
+      <w:b/>
+      <w:bCs/>
+      <w:sz w:val="24"/>
+      <w:szCs w:val="24"/>
+      <w:lang w:eastAsia="en-GB"/>
+    </w:rPr>
   </w:style>
 </w:styles>
 </file>
